--- a/Resume_UmeshSingh.docx
+++ b/Resume_UmeshSingh.docx
@@ -21,8 +21,6 @@
           <w:szCs w:val="24"/>
         </w:rPr>
       </w:pPr>
-      <w:bookmarkStart w:id="0" w:name="_GoBack"/>
-      <w:bookmarkEnd w:id="0"/>
       <w:r>
         <w:rPr>
           <w:rFonts w:ascii="Tahoma" w:eastAsia="Tahoma" w:hAnsi="Tahoma" w:cs="Tahoma"/>
@@ -70,16 +68,12 @@
         <w:ind w:left="-720" w:right="-720"/>
         <w:rPr>
           <w:color w:val="000000"/>
-          <w:sz w:val="24"/>
-          <w:szCs w:val="24"/>
           <w:lang w:val="en-US"/>
         </w:rPr>
       </w:pPr>
       <w:r>
         <w:rPr>
           <w:color w:val="000000"/>
-          <w:sz w:val="24"/>
-          <w:szCs w:val="24"/>
           <w:lang w:val="en-US"/>
         </w:rPr>
         <w:t>Noida</w:t>
@@ -87,8 +81,6 @@
       <w:r>
         <w:rPr>
           <w:color w:val="000000"/>
-          <w:sz w:val="24"/>
-          <w:szCs w:val="24"/>
           <w:lang w:val="en-US"/>
         </w:rPr>
         <w:t xml:space="preserve"> Sector-53</w:t>
@@ -96,8 +88,6 @@
       <w:r>
         <w:rPr>
           <w:color w:val="000000"/>
-          <w:sz w:val="24"/>
-          <w:szCs w:val="24"/>
           <w:lang w:val="en-US"/>
         </w:rPr>
         <w:t>,</w:t>
@@ -105,8 +95,6 @@
       <w:r>
         <w:rPr>
           <w:color w:val="000000"/>
-          <w:sz w:val="24"/>
-          <w:szCs w:val="24"/>
           <w:lang w:val="en-US"/>
         </w:rPr>
         <w:t xml:space="preserve"> Uttar Pradesh</w:t>
@@ -114,8 +102,6 @@
       <w:r>
         <w:rPr>
           <w:color w:val="000000"/>
-          <w:sz w:val="24"/>
-          <w:szCs w:val="24"/>
           <w:lang w:val="en-US"/>
         </w:rPr>
         <w:t xml:space="preserve">, </w:t>
@@ -123,8 +109,6 @@
       <w:r>
         <w:rPr>
           <w:color w:val="000000"/>
-          <w:sz w:val="24"/>
-          <w:szCs w:val="24"/>
           <w:lang w:val="en-US"/>
         </w:rPr>
         <w:t>201301</w:t>
@@ -143,15 +127,11 @@
         <w:ind w:left="-720" w:right="-720"/>
         <w:rPr>
           <w:b/>
-          <w:sz w:val="24"/>
-          <w:szCs w:val="24"/>
         </w:rPr>
       </w:pPr>
       <w:r>
         <w:rPr>
           <w:color w:val="000000"/>
-          <w:sz w:val="24"/>
-          <w:szCs w:val="24"/>
           <w:lang w:val="en-US"/>
         </w:rPr>
         <w:t>+91-</w:t>
@@ -159,8 +139,6 @@
       <w:r>
         <w:rPr>
           <w:color w:val="000000"/>
-          <w:sz w:val="24"/>
-          <w:szCs w:val="24"/>
           <w:lang w:val="en-US"/>
         </w:rPr>
         <w:t xml:space="preserve"> </w:t>
@@ -168,8 +146,6 @@
       <w:r>
         <w:rPr>
           <w:color w:val="000000"/>
-          <w:sz w:val="24"/>
-          <w:szCs w:val="24"/>
           <w:lang w:val="en-US"/>
         </w:rPr>
         <w:t>9708306322</w:t>
@@ -177,8 +153,6 @@
       <w:r>
         <w:rPr>
           <w:color w:val="000000"/>
-          <w:sz w:val="24"/>
-          <w:szCs w:val="24"/>
         </w:rPr>
         <w:t xml:space="preserve"> | </w:t>
       </w:r>
@@ -186,8 +160,6 @@
         <w:r>
           <w:rPr>
             <w:rStyle w:val="Hyperlink"/>
-            <w:sz w:val="24"/>
-            <w:szCs w:val="24"/>
           </w:rPr>
           <w:t>id.umeshSingh@gmail.com</w:t>
         </w:r>
@@ -195,8 +167,6 @@
       <w:r>
         <w:rPr>
           <w:color w:val="000000"/>
-          <w:sz w:val="24"/>
-          <w:szCs w:val="24"/>
         </w:rPr>
         <w:t xml:space="preserve"> | </w:t>
       </w:r>
@@ -297,16 +267,16 @@
         <w:jc w:val="both"/>
         <w:rPr>
           <w:b/>
-          <w:sz w:val="28"/>
-          <w:szCs w:val="28"/>
+          <w:sz w:val="24"/>
+          <w:szCs w:val="24"/>
           <w:u w:val="single"/>
         </w:rPr>
       </w:pPr>
       <w:r>
         <w:rPr>
           <w:b/>
-          <w:sz w:val="28"/>
-          <w:szCs w:val="28"/>
+          <w:sz w:val="24"/>
+          <w:szCs w:val="24"/>
           <w:u w:val="single"/>
         </w:rPr>
         <w:t>SUMMARY:</w:t>
@@ -318,116 +288,102 @@
         <w:ind w:left="-720" w:right="-720"/>
         <w:jc w:val="both"/>
         <w:rPr>
-          <w:sz w:val="24"/>
-          <w:szCs w:val="24"/>
-        </w:rPr>
-      </w:pPr>
-      <w:r>
-        <w:rPr>
-          <w:sz w:val="24"/>
-          <w:szCs w:val="24"/>
+          <w:sz w:val="21"/>
+          <w:szCs w:val="21"/>
+        </w:rPr>
+      </w:pPr>
+      <w:r>
+        <w:rPr>
+          <w:sz w:val="21"/>
+          <w:szCs w:val="21"/>
         </w:rPr>
         <w:t>Full Stack .NET Developer with 2</w:t>
       </w:r>
       <w:r>
         <w:rPr>
-          <w:sz w:val="24"/>
-          <w:szCs w:val="24"/>
+          <w:sz w:val="21"/>
+          <w:szCs w:val="21"/>
         </w:rPr>
         <w:t>.5</w:t>
       </w:r>
       <w:r>
         <w:rPr>
-          <w:sz w:val="24"/>
-          <w:szCs w:val="24"/>
-        </w:rPr>
-        <w:t xml:space="preserve"> years of experience in designing, developing, and maintaining web applications using .NET Core, .NET MVC, C#, MS SQL, MySQL, JavaScrip</w:t>
-      </w:r>
-      <w:r>
-        <w:rPr>
-          <w:sz w:val="24"/>
-          <w:szCs w:val="24"/>
-        </w:rPr>
-        <w:t xml:space="preserve">t, </w:t>
+          <w:sz w:val="21"/>
+          <w:szCs w:val="21"/>
+        </w:rPr>
+        <w:t xml:space="preserve"> years of experience in designing, developing, and maintaining web applications using .NET Core, .NET MVC, C#, MS SQL, MySQL, JavaScript, </w:t>
       </w:r>
       <w:proofErr w:type="spellStart"/>
       <w:r>
         <w:rPr>
-          <w:sz w:val="24"/>
-          <w:szCs w:val="24"/>
-        </w:rPr>
-        <w:t>J</w:t>
-      </w:r>
-      <w:r>
-        <w:rPr>
-          <w:sz w:val="24"/>
-          <w:szCs w:val="24"/>
-        </w:rPr>
-        <w:t>Query</w:t>
+          <w:sz w:val="21"/>
+          <w:szCs w:val="21"/>
+        </w:rPr>
+        <w:t>JQuery</w:t>
       </w:r>
       <w:proofErr w:type="spellEnd"/>
       <w:r>
         <w:rPr>
-          <w:sz w:val="24"/>
-          <w:szCs w:val="24"/>
+          <w:sz w:val="21"/>
+          <w:szCs w:val="21"/>
         </w:rPr>
         <w:t>, and API integrations</w:t>
       </w:r>
       <w:r>
         <w:rPr>
-          <w:sz w:val="24"/>
-          <w:szCs w:val="24"/>
+          <w:sz w:val="21"/>
+          <w:szCs w:val="21"/>
         </w:rPr>
         <w:t>. Created and</w:t>
       </w:r>
       <w:r>
         <w:rPr>
-          <w:sz w:val="24"/>
-          <w:szCs w:val="24"/>
+          <w:sz w:val="21"/>
+          <w:szCs w:val="21"/>
         </w:rPr>
         <w:t xml:space="preserve"> lead 10</w:t>
       </w:r>
       <w:r>
         <w:rPr>
-          <w:sz w:val="24"/>
-          <w:szCs w:val="24"/>
+          <w:sz w:val="21"/>
+          <w:szCs w:val="21"/>
         </w:rPr>
         <w:t>+ webs</w:t>
       </w:r>
       <w:r>
         <w:rPr>
-          <w:sz w:val="24"/>
-          <w:szCs w:val="24"/>
+          <w:sz w:val="21"/>
+          <w:szCs w:val="21"/>
         </w:rPr>
         <w:t xml:space="preserve">ites with </w:t>
       </w:r>
       <w:r>
         <w:rPr>
-          <w:sz w:val="24"/>
-          <w:szCs w:val="24"/>
+          <w:sz w:val="21"/>
+          <w:szCs w:val="21"/>
         </w:rPr>
         <w:t>.Net Framework</w:t>
       </w:r>
       <w:r>
         <w:rPr>
-          <w:sz w:val="24"/>
-          <w:szCs w:val="24"/>
+          <w:sz w:val="21"/>
+          <w:szCs w:val="21"/>
         </w:rPr>
         <w:t xml:space="preserve">. Ability to solve complex problems, </w:t>
       </w:r>
       <w:proofErr w:type="gramStart"/>
       <w:r>
         <w:rPr>
-          <w:sz w:val="24"/>
-          <w:szCs w:val="24"/>
+          <w:sz w:val="21"/>
+          <w:szCs w:val="21"/>
         </w:rPr>
         <w:t>optimize</w:t>
       </w:r>
       <w:proofErr w:type="gramEnd"/>
       <w:r>
         <w:rPr>
-          <w:sz w:val="24"/>
-          <w:szCs w:val="24"/>
+          <w:sz w:val="21"/>
+          <w:szCs w:val="21"/>
         </w:rPr>
         <w:t xml:space="preserve"> backend performance, and contribute to successful project delivery. </w:t>
       </w:r>
@@ -451,16 +407,16 @@
         <w:jc w:val="both"/>
         <w:rPr>
           <w:b/>
-          <w:sz w:val="28"/>
-          <w:szCs w:val="28"/>
+          <w:sz w:val="24"/>
+          <w:szCs w:val="24"/>
           <w:u w:val="single"/>
         </w:rPr>
       </w:pPr>
       <w:r>
         <w:rPr>
           <w:b/>
-          <w:sz w:val="28"/>
-          <w:szCs w:val="28"/>
+          <w:sz w:val="24"/>
+          <w:szCs w:val="24"/>
           <w:u w:val="single"/>
         </w:rPr>
         <w:t>EXPERIENCE</w:t>
@@ -468,8 +424,8 @@
       <w:r>
         <w:rPr>
           <w:b/>
-          <w:sz w:val="28"/>
-          <w:szCs w:val="28"/>
+          <w:sz w:val="24"/>
+          <w:szCs w:val="24"/>
           <w:u w:val="single"/>
         </w:rPr>
         <w:t>:</w:t>
@@ -488,25 +444,21 @@
         <w:rPr>
           <w:b/>
           <w:bCs/>
-          <w:sz w:val="24"/>
-          <w:szCs w:val="24"/>
-        </w:rPr>
-        <w:t>2. CSAT Systems</w:t>
-      </w:r>
-      <w:r>
-        <w:rPr>
-          <w:b/>
-          <w:bCs/>
-        </w:rPr>
-        <w:t xml:space="preserve"> </w:t>
+        </w:rPr>
+        <w:t>3</w:t>
+      </w:r>
+      <w:r>
+        <w:rPr>
+          <w:b/>
+          <w:bCs/>
+        </w:rPr>
+        <w:t xml:space="preserve">. CSAT Systems </w:t>
       </w:r>
       <w:proofErr w:type="spellStart"/>
       <w:r>
         <w:rPr>
           <w:b/>
           <w:bCs/>
-          <w:sz w:val="24"/>
-          <w:szCs w:val="24"/>
         </w:rPr>
         <w:t>Pvt.</w:t>
       </w:r>
@@ -515,74 +467,39 @@
         <w:rPr>
           <w:b/>
           <w:bCs/>
-          <w:sz w:val="24"/>
-          <w:szCs w:val="24"/>
-        </w:rPr>
-        <w:t xml:space="preserve"> Ltd.</w:t>
-      </w:r>
-      <w:r>
-        <w:rPr>
-          <w:b/>
-          <w:bCs/>
-        </w:rPr>
-        <w:t xml:space="preserve">            </w:t>
-      </w:r>
-      <w:r>
-        <w:rPr>
-          <w:b/>
-          <w:bCs/>
-        </w:rPr>
-        <w:t xml:space="preserve">       </w:t>
-      </w:r>
-      <w:r>
-        <w:rPr>
-          <w:b/>
-          <w:bCs/>
-        </w:rPr>
-        <w:t xml:space="preserve">                                                              </w:t>
-      </w:r>
-      <w:r>
-        <w:rPr>
-          <w:bCs/>
-        </w:rPr>
-        <w:t xml:space="preserve">     </w:t>
-      </w:r>
-      <w:r>
-        <w:rPr>
-          <w:bCs/>
-        </w:rPr>
-        <w:t xml:space="preserve">                            </w:t>
-      </w:r>
-      <w:r>
-        <w:rPr>
-          <w:bCs/>
-        </w:rPr>
-        <w:t xml:space="preserve">   </w:t>
-      </w:r>
-      <w:r>
-        <w:rPr>
-          <w:bCs/>
-        </w:rPr>
-        <w:t xml:space="preserve">    </w:t>
-      </w:r>
-      <w:r>
-        <w:rPr>
-          <w:bCs/>
-        </w:rPr>
-        <w:t xml:space="preserve">   </w:t>
-      </w:r>
-      <w:r>
-        <w:rPr>
+        </w:rPr>
+        <w:t xml:space="preserve"> Ltd.                                                  </w:t>
+      </w:r>
+      <w:r>
+        <w:rPr>
+          <w:b/>
+          <w:bCs/>
+        </w:rPr>
+        <w:t xml:space="preserve">               </w:t>
+      </w:r>
+      <w:r>
+        <w:rPr>
+          <w:b/>
           <w:bCs/>
         </w:rPr>
         <w:t xml:space="preserve">                               </w:t>
       </w:r>
       <w:r>
         <w:rPr>
-          <w:b/>
-          <w:bCs/>
-          <w:sz w:val="24"/>
-          <w:szCs w:val="24"/>
+          <w:bCs/>
+        </w:rPr>
+        <w:t xml:space="preserve">                                           </w:t>
+      </w:r>
+      <w:r>
+        <w:rPr>
+          <w:bCs/>
+        </w:rPr>
+        <w:t xml:space="preserve">                     </w:t>
+      </w:r>
+      <w:r>
+        <w:rPr>
+          <w:b/>
+          <w:bCs/>
         </w:rPr>
         <w:t>Noida</w:t>
       </w:r>
@@ -594,36 +511,61 @@
         <w:jc w:val="both"/>
         <w:rPr>
           <w:b/>
-          <w:u w:val="single"/>
-        </w:rPr>
-      </w:pPr>
-      <w:r>
-        <w:rPr>
-          <w:bCs/>
-        </w:rPr>
-        <w:t xml:space="preserve">Software Developer                                                                                                               </w:t>
-      </w:r>
-      <w:r>
-        <w:rPr>
-          <w:bCs/>
-        </w:rPr>
-        <w:t xml:space="preserve">                               </w:t>
-      </w:r>
-      <w:r>
-        <w:rPr>
-          <w:bCs/>
-        </w:rPr>
-        <w:t xml:space="preserve">  </w:t>
-      </w:r>
-      <w:r>
-        <w:rPr>
-          <w:bCs/>
-        </w:rPr>
-        <w:t xml:space="preserve">  Dec</w:t>
-      </w:r>
-      <w:r>
-        <w:rPr>
-          <w:bCs/>
+          <w:sz w:val="21"/>
+          <w:szCs w:val="21"/>
+        </w:rPr>
+      </w:pPr>
+      <w:r>
+        <w:rPr>
+          <w:b/>
+        </w:rPr>
+        <w:t>Designations:</w:t>
+      </w:r>
+      <w:r>
+        <w:rPr>
+          <w:b/>
+          <w:sz w:val="21"/>
+          <w:szCs w:val="21"/>
+        </w:rPr>
+        <w:t xml:space="preserve"> </w:t>
+      </w:r>
+      <w:r>
+        <w:rPr>
+          <w:bCs/>
+          <w:sz w:val="21"/>
+          <w:szCs w:val="21"/>
+        </w:rPr>
+        <w:t>Software Developer</w:t>
+      </w:r>
+      <w:r>
+        <w:rPr>
+          <w:b/>
+          <w:sz w:val="21"/>
+          <w:szCs w:val="21"/>
+        </w:rPr>
+        <w:t xml:space="preserve">                     </w:t>
+      </w:r>
+      <w:r>
+        <w:rPr>
+          <w:b/>
+          <w:sz w:val="21"/>
+          <w:szCs w:val="21"/>
+        </w:rPr>
+        <w:t xml:space="preserve">                                                                                                            </w:t>
+      </w:r>
+      <w:r>
+        <w:rPr>
+          <w:bCs/>
+          <w:sz w:val="21"/>
+          <w:szCs w:val="21"/>
+        </w:rPr>
+        <w:t>Dec</w:t>
+      </w:r>
+      <w:r>
+        <w:rPr>
+          <w:bCs/>
+          <w:sz w:val="21"/>
+          <w:szCs w:val="21"/>
         </w:rPr>
         <w:t xml:space="preserve"> 2023 – Present</w:t>
       </w:r>
@@ -634,20 +576,68 @@
         <w:ind w:left="-720" w:right="-720"/>
         <w:jc w:val="both"/>
         <w:rPr>
-          <w:b/>
-        </w:rPr>
-      </w:pPr>
-      <w:r>
-        <w:rPr>
-          <w:b/>
-        </w:rPr>
-        <w:t xml:space="preserve">Work Area: </w:t>
-      </w:r>
-      <w:r>
-        <w:rPr>
-          <w:bCs/>
-        </w:rPr>
-        <w:t>WEB DEVELOPMENT</w:t>
+          <w:bCs/>
+          <w:sz w:val="21"/>
+          <w:szCs w:val="21"/>
+        </w:rPr>
+      </w:pPr>
+      <w:r>
+        <w:rPr>
+          <w:b/>
+        </w:rPr>
+        <w:t>Technologies:</w:t>
+      </w:r>
+      <w:r>
+        <w:rPr>
+          <w:b/>
+          <w:sz w:val="21"/>
+          <w:szCs w:val="21"/>
+        </w:rPr>
+        <w:t xml:space="preserve"> </w:t>
+      </w:r>
+      <w:r>
+        <w:rPr>
+          <w:bCs/>
+          <w:sz w:val="21"/>
+          <w:szCs w:val="21"/>
+        </w:rPr>
+        <w:t>C#, .NET MVC</w:t>
+      </w:r>
+      <w:proofErr w:type="gramStart"/>
+      <w:r>
+        <w:rPr>
+          <w:bCs/>
+          <w:sz w:val="21"/>
+          <w:szCs w:val="21"/>
+        </w:rPr>
+        <w:t>,  MS</w:t>
+      </w:r>
+      <w:proofErr w:type="gramEnd"/>
+      <w:r>
+        <w:rPr>
+          <w:bCs/>
+          <w:sz w:val="21"/>
+          <w:szCs w:val="21"/>
+        </w:rPr>
+        <w:t xml:space="preserve"> SQL,  HTML, CSS, Bootstrap, JavaScript, </w:t>
+      </w:r>
+      <w:proofErr w:type="spellStart"/>
+      <w:r>
+        <w:rPr>
+          <w:bCs/>
+          <w:sz w:val="21"/>
+          <w:szCs w:val="21"/>
+        </w:rPr>
+        <w:t>Jquery</w:t>
+      </w:r>
+      <w:proofErr w:type="spellEnd"/>
+      <w:r>
+        <w:rPr>
+          <w:bCs/>
+          <w:sz w:val="21"/>
+          <w:szCs w:val="21"/>
+        </w:rPr>
+        <w:t>, Ajax.</w:t>
       </w:r>
     </w:p>
     <w:p>
@@ -656,40 +646,41 @@
         <w:ind w:left="-720" w:right="-720"/>
         <w:jc w:val="both"/>
         <w:rPr>
-          <w:bCs/>
-        </w:rPr>
-      </w:pPr>
-      <w:r>
-        <w:rPr>
-          <w:b/>
-        </w:rPr>
-        <w:t xml:space="preserve">Technologies: </w:t>
-      </w:r>
-      <w:r>
-        <w:rPr>
-          <w:bCs/>
-        </w:rPr>
-        <w:t>C#, .NET MVC</w:t>
-      </w:r>
-      <w:r>
-        <w:rPr>
-          <w:bCs/>
-        </w:rPr>
-        <w:t xml:space="preserve">,  MS SQL,  HTML, CSS, Bootstrap, JavaScript, </w:t>
-      </w:r>
-      <w:proofErr w:type="spellStart"/>
-      <w:r>
-        <w:rPr>
-          <w:bCs/>
-        </w:rPr>
-        <w:t>Jquery</w:t>
-      </w:r>
-      <w:proofErr w:type="spellEnd"/>
-      <w:r>
-        <w:rPr>
-          <w:bCs/>
-        </w:rPr>
-        <w:t>, Ajax.</w:t>
+          <w:rStyle w:val="Strong"/>
+          <w:rFonts w:ascii="Courier New" w:hAnsi="Courier New" w:cs="Courier New"/>
+          <w:sz w:val="21"/>
+          <w:szCs w:val="21"/>
+        </w:rPr>
+      </w:pPr>
+      <w:r>
+        <w:rPr>
+          <w:b/>
+        </w:rPr>
+        <w:t>Description:</w:t>
+      </w:r>
+      <w:r>
+        <w:rPr>
+          <w:b/>
+          <w:sz w:val="21"/>
+          <w:szCs w:val="21"/>
+        </w:rPr>
+        <w:t xml:space="preserve"> </w:t>
+      </w:r>
+      <w:r>
+        <w:rPr>
+          <w:sz w:val="21"/>
+          <w:szCs w:val="21"/>
+        </w:rPr>
+        <w:t xml:space="preserve">Developed and improved software solutions used by </w:t>
+      </w:r>
+      <w:r>
+        <w:rPr>
+          <w:rStyle w:val="Strong"/>
+          <w:rFonts w:ascii="Courier New" w:hAnsi="Courier New" w:cs="Courier New"/>
+          <w:sz w:val="21"/>
+          <w:szCs w:val="21"/>
+        </w:rPr>
+        <w:t>100+ clients</w:t>
       </w:r>
     </w:p>
     <w:p>
@@ -699,32 +690,10 @@
         <w:jc w:val="both"/>
         <w:rPr>
           <w:rStyle w:val="Strong"/>
-          <w:rFonts w:ascii="Courier New" w:hAnsi="Courier New" w:cs="Courier New"/>
-        </w:rPr>
-      </w:pPr>
-      <w:r>
-        <w:rPr>
-          <w:b/>
-        </w:rPr>
-        <w:t xml:space="preserve">Description: </w:t>
-      </w:r>
-      <w:r>
-        <w:t xml:space="preserve">Developed and improved software solutions used by </w:t>
-      </w:r>
-      <w:r>
-        <w:rPr>
-          <w:rStyle w:val="Strong"/>
-          <w:rFonts w:ascii="Courier New" w:hAnsi="Courier New" w:cs="Courier New"/>
-        </w:rPr>
-        <w:t>100</w:t>
-      </w:r>
-      <w:r>
-        <w:rPr>
-          <w:rStyle w:val="Strong"/>
-          <w:rFonts w:ascii="Courier New" w:hAnsi="Courier New" w:cs="Courier New"/>
-        </w:rPr>
-        <w:t>+ clients</w:t>
-      </w:r>
+          <w:sz w:val="10"/>
+          <w:szCs w:val="10"/>
+        </w:rPr>
+      </w:pPr>
     </w:p>
     <w:p>
       <w:pPr>
@@ -733,10 +702,103 @@
         <w:jc w:val="both"/>
         <w:rPr>
           <w:rStyle w:val="Strong"/>
-          <w:sz w:val="14"/>
-          <w:szCs w:val="14"/>
-        </w:rPr>
-      </w:pPr>
+          <w:sz w:val="21"/>
+          <w:szCs w:val="21"/>
+        </w:rPr>
+      </w:pPr>
+      <w:r>
+        <w:rPr>
+          <w:b/>
+        </w:rPr>
+        <w:t xml:space="preserve">2. </w:t>
+      </w:r>
+      <w:r>
+        <w:rPr>
+          <w:b/>
+        </w:rPr>
+        <w:t>Freelance + Sel</w:t>
+      </w:r>
+      <w:r>
+        <w:rPr>
+          <w:b/>
+        </w:rPr>
+        <w:t xml:space="preserve">f-Development &amp; Learning     </w:t>
+      </w:r>
+      <w:r>
+        <w:rPr>
+          <w:b/>
+        </w:rPr>
+        <w:t xml:space="preserve">                               </w:t>
+      </w:r>
+      <w:r>
+        <w:rPr>
+          <w:b/>
+        </w:rPr>
+        <w:t xml:space="preserve">                                                                     </w:t>
+      </w:r>
+      <w:r>
+        <w:rPr>
+          <w:b/>
+        </w:rPr>
+        <w:t xml:space="preserve">                 </w:t>
+      </w:r>
+      <w:r>
+        <w:rPr>
+          <w:b/>
+        </w:rPr>
+        <w:t>Remote</w:t>
+      </w:r>
+      <w:r>
+        <w:rPr>
+          <w:rStyle w:val="Strong"/>
+        </w:rPr>
+        <w:t xml:space="preserve">                                                                                                                 </w:t>
+      </w:r>
+      <w:r>
+        <w:rPr>
+          <w:b/>
+        </w:rPr>
+        <w:t>Designations:</w:t>
+      </w:r>
+      <w:r>
+        <w:rPr>
+          <w:b/>
+          <w:sz w:val="21"/>
+          <w:szCs w:val="21"/>
+        </w:rPr>
+        <w:t xml:space="preserve"> </w:t>
+      </w:r>
+      <w:r>
+        <w:rPr>
+          <w:bCs/>
+          <w:sz w:val="21"/>
+          <w:szCs w:val="21"/>
+        </w:rPr>
+        <w:t>Software Developer</w:t>
+      </w:r>
+      <w:r>
+        <w:rPr>
+          <w:b/>
+          <w:sz w:val="21"/>
+          <w:szCs w:val="21"/>
+        </w:rPr>
+        <w:t xml:space="preserve">  </w:t>
+      </w:r>
+      <w:r>
+        <w:rPr>
+          <w:b/>
+          <w:sz w:val="21"/>
+          <w:szCs w:val="21"/>
+        </w:rPr>
+        <w:t xml:space="preserve">                                                                                                                             </w:t>
+      </w:r>
+      <w:r>
+        <w:rPr>
+          <w:sz w:val="21"/>
+          <w:szCs w:val="21"/>
+        </w:rPr>
+        <w:t>July 2023 - Nov 2023</w:t>
+      </w:r>
     </w:p>
     <w:p>
       <w:pPr>
@@ -745,77 +807,52 @@
         <w:jc w:val="both"/>
         <w:rPr>
           <w:rStyle w:val="Strong"/>
-        </w:rPr>
-      </w:pPr>
-      <w:r>
-        <w:rPr>
-          <w:b/>
-          <w:sz w:val="24"/>
-          <w:szCs w:val="24"/>
-        </w:rPr>
-        <w:t>Freelance + Sel</w:t>
-      </w:r>
-      <w:r>
-        <w:rPr>
-          <w:b/>
-          <w:sz w:val="24"/>
-          <w:szCs w:val="24"/>
-        </w:rPr>
-        <w:t>f-Development &amp; Learning                                                                                                          Remote</w:t>
-      </w:r>
+          <w:sz w:val="21"/>
+          <w:szCs w:val="21"/>
+        </w:rPr>
+      </w:pPr>
       <w:r>
         <w:rPr>
           <w:rStyle w:val="Strong"/>
         </w:rPr>
-        <w:t xml:space="preserve">                                                                                                                 </w:t>
-      </w:r>
-      <w:r>
-        <w:t>Web Development</w:t>
+        <w:t>Technologies:</w:t>
       </w:r>
       <w:r>
         <w:rPr>
           <w:rStyle w:val="Strong"/>
-        </w:rPr>
-        <w:t xml:space="preserve">                                                                                         </w:t>
+          <w:sz w:val="21"/>
+          <w:szCs w:val="21"/>
+        </w:rPr>
+        <w:t xml:space="preserve"> </w:t>
       </w:r>
       <w:r>
         <w:rPr>
           <w:rStyle w:val="Strong"/>
-        </w:rPr>
-        <w:t xml:space="preserve">                            </w:t>
-      </w:r>
+          <w:b w:val="0"/>
+          <w:sz w:val="21"/>
+          <w:szCs w:val="21"/>
+        </w:rPr>
+        <w:t xml:space="preserve">C#, .NET Core, MYSQL, HTML, CSS, JavaScript, </w:t>
+      </w:r>
+      <w:proofErr w:type="spellStart"/>
       <w:r>
         <w:rPr>
           <w:rStyle w:val="Strong"/>
-        </w:rPr>
-        <w:t xml:space="preserve">       </w:t>
-      </w:r>
+          <w:b w:val="0"/>
+          <w:sz w:val="21"/>
+          <w:szCs w:val="21"/>
+        </w:rPr>
+        <w:t>Jquery</w:t>
+      </w:r>
+      <w:proofErr w:type="spellEnd"/>
       <w:r>
         <w:rPr>
           <w:rStyle w:val="Strong"/>
-        </w:rPr>
-        <w:t xml:space="preserve">         </w:t>
-      </w:r>
-      <w:r>
-        <w:rPr>
-          <w:rStyle w:val="Strong"/>
-        </w:rPr>
-        <w:t xml:space="preserve"> </w:t>
-      </w:r>
-      <w:r>
-        <w:rPr>
-          <w:rStyle w:val="Strong"/>
-        </w:rPr>
-        <w:t xml:space="preserve">   </w:t>
-      </w:r>
-      <w:r>
-        <w:rPr>
-          <w:rStyle w:val="Strong"/>
-        </w:rPr>
-        <w:t xml:space="preserve">         </w:t>
-      </w:r>
-      <w:r>
-        <w:t>July 2023 - Nov 2023</w:t>
+          <w:b w:val="0"/>
+          <w:sz w:val="21"/>
+          <w:szCs w:val="21"/>
+        </w:rPr>
+        <w:t>, Bootstrap.</w:t>
       </w:r>
     </w:p>
     <w:p>
@@ -825,36 +862,32 @@
         <w:jc w:val="both"/>
         <w:rPr>
           <w:rStyle w:val="Strong"/>
+          <w:sz w:val="21"/>
+          <w:szCs w:val="21"/>
         </w:rPr>
       </w:pPr>
       <w:r>
         <w:rPr>
           <w:rStyle w:val="Strong"/>
         </w:rPr>
-        <w:t xml:space="preserve">Technologies: </w:t>
+        <w:t>Description:</w:t>
+      </w:r>
+      <w:r>
+        <w:rPr>
+          <w:rStyle w:val="Strong"/>
+          <w:sz w:val="21"/>
+          <w:szCs w:val="21"/>
+        </w:rPr>
+        <w:t xml:space="preserve"> </w:t>
       </w:r>
       <w:r>
         <w:rPr>
           <w:rStyle w:val="Strong"/>
           <w:b w:val="0"/>
-        </w:rPr>
-        <w:t xml:space="preserve">C#, .NET Core, MYSQL, HTML, CSS, JavaScript, </w:t>
-      </w:r>
-      <w:proofErr w:type="spellStart"/>
-      <w:r>
-        <w:rPr>
-          <w:rStyle w:val="Strong"/>
-          <w:b w:val="0"/>
-        </w:rPr>
-        <w:t>Jquery</w:t>
-      </w:r>
-      <w:proofErr w:type="spellEnd"/>
-      <w:r>
-        <w:rPr>
-          <w:rStyle w:val="Strong"/>
-          <w:b w:val="0"/>
-        </w:rPr>
-        <w:t>, Bootstrap.</w:t>
+          <w:sz w:val="21"/>
+          <w:szCs w:val="21"/>
+        </w:rPr>
+        <w:t>Designed and implemented an inventory management module with features for product tracking.</w:t>
       </w:r>
     </w:p>
     <w:p>
@@ -864,21 +897,10 @@
         <w:jc w:val="both"/>
         <w:rPr>
           <w:rStyle w:val="Strong"/>
-        </w:rPr>
-      </w:pPr>
-      <w:r>
-        <w:rPr>
-          <w:rStyle w:val="Strong"/>
-        </w:rPr>
-        <w:t xml:space="preserve">Description: </w:t>
-      </w:r>
-      <w:r>
-        <w:rPr>
-          <w:rStyle w:val="Strong"/>
-          <w:b w:val="0"/>
-        </w:rPr>
-        <w:t>Designed and implemented an inventory management module with features for product tracking.</w:t>
-      </w:r>
+          <w:sz w:val="8"/>
+          <w:szCs w:val="8"/>
+        </w:rPr>
+      </w:pPr>
     </w:p>
     <w:p>
       <w:pPr>
@@ -886,9 +908,10 @@
         <w:ind w:left="-720" w:right="-720"/>
         <w:jc w:val="both"/>
         <w:rPr>
-          <w:rStyle w:val="Strong"/>
-          <w:sz w:val="14"/>
-          <w:szCs w:val="14"/>
+          <w:b/>
+          <w:bCs/>
+          <w:sz w:val="10"/>
+          <w:szCs w:val="10"/>
         </w:rPr>
       </w:pPr>
     </w:p>
@@ -898,12 +921,113 @@
         <w:ind w:left="-720" w:right="-720"/>
         <w:jc w:val="both"/>
         <w:rPr>
-          <w:b/>
-          <w:bCs/>
-          <w:sz w:val="4"/>
-          <w:szCs w:val="4"/>
-        </w:rPr>
-      </w:pPr>
+          <w:bCs/>
+        </w:rPr>
+      </w:pPr>
+      <w:r>
+        <w:rPr>
+          <w:b/>
+          <w:bCs/>
+        </w:rPr>
+        <w:t xml:space="preserve">1. </w:t>
+      </w:r>
+      <w:proofErr w:type="spellStart"/>
+      <w:r>
+        <w:rPr>
+          <w:b/>
+          <w:bCs/>
+        </w:rPr>
+        <w:t>Webkul</w:t>
+      </w:r>
+      <w:proofErr w:type="spellEnd"/>
+      <w:r>
+        <w:rPr>
+          <w:b/>
+          <w:bCs/>
+        </w:rPr>
+        <w:t xml:space="preserve"> Software </w:t>
+      </w:r>
+      <w:proofErr w:type="spellStart"/>
+      <w:r>
+        <w:rPr>
+          <w:b/>
+          <w:bCs/>
+        </w:rPr>
+        <w:t>Pvt.</w:t>
+      </w:r>
+      <w:proofErr w:type="spellEnd"/>
+      <w:r>
+        <w:rPr>
+          <w:b/>
+          <w:bCs/>
+        </w:rPr>
+        <w:t xml:space="preserve"> Ltd.</w:t>
+      </w:r>
+      <w:r>
+        <w:rPr>
+          <w:b/>
+          <w:bCs/>
+        </w:rPr>
+        <w:t xml:space="preserve">  </w:t>
+      </w:r>
+      <w:r>
+        <w:rPr>
+          <w:b/>
+          <w:bCs/>
+        </w:rPr>
+        <w:t xml:space="preserve">                               </w:t>
+      </w:r>
+      <w:r>
+        <w:rPr>
+          <w:b/>
+          <w:bCs/>
+        </w:rPr>
+        <w:t xml:space="preserve">                </w:t>
+      </w:r>
+      <w:r>
+        <w:rPr>
+          <w:b/>
+          <w:bCs/>
+        </w:rPr>
+        <w:t xml:space="preserve">                                     </w:t>
+      </w:r>
+      <w:r>
+        <w:rPr>
+          <w:bCs/>
+        </w:rPr>
+        <w:t xml:space="preserve">                       </w:t>
+      </w:r>
+      <w:r>
+        <w:rPr>
+          <w:bCs/>
+        </w:rPr>
+        <w:t xml:space="preserve"> </w:t>
+      </w:r>
+      <w:r>
+        <w:rPr>
+          <w:bCs/>
+        </w:rPr>
+        <w:t xml:space="preserve">                 </w:t>
+      </w:r>
+      <w:r>
+        <w:rPr>
+          <w:bCs/>
+        </w:rPr>
+        <w:t xml:space="preserve">          </w:t>
+      </w:r>
+      <w:r>
+        <w:rPr>
+          <w:bCs/>
+        </w:rPr>
+        <w:t xml:space="preserve">                </w:t>
+      </w:r>
+      <w:r>
+        <w:rPr>
+          <w:b/>
+          <w:bCs/>
+        </w:rPr>
+        <w:t>Noida</w:t>
+      </w:r>
     </w:p>
     <w:p>
       <w:pPr>
@@ -911,117 +1035,73 @@
         <w:ind w:left="-720" w:right="-720"/>
         <w:jc w:val="both"/>
         <w:rPr>
-          <w:bCs/>
-        </w:rPr>
-      </w:pPr>
-      <w:r>
-        <w:rPr>
-          <w:b/>
-          <w:bCs/>
-          <w:sz w:val="24"/>
-          <w:szCs w:val="24"/>
-        </w:rPr>
-        <w:t xml:space="preserve">1. </w:t>
-      </w:r>
-      <w:proofErr w:type="spellStart"/>
-      <w:r>
-        <w:rPr>
-          <w:b/>
-          <w:bCs/>
-          <w:sz w:val="24"/>
-          <w:szCs w:val="24"/>
-        </w:rPr>
-        <w:t>Webkul</w:t>
-      </w:r>
-      <w:proofErr w:type="spellEnd"/>
-      <w:r>
-        <w:rPr>
-          <w:b/>
-          <w:bCs/>
-          <w:sz w:val="24"/>
-          <w:szCs w:val="24"/>
-        </w:rPr>
-        <w:t xml:space="preserve"> Software</w:t>
-      </w:r>
-      <w:r>
-        <w:rPr>
-          <w:b/>
-          <w:bCs/>
+          <w:b/>
+          <w:sz w:val="21"/>
+          <w:szCs w:val="21"/>
+          <w:u w:val="single"/>
+        </w:rPr>
+      </w:pPr>
+      <w:r>
+        <w:rPr>
+          <w:b/>
+        </w:rPr>
+        <w:t>Designations:</w:t>
+      </w:r>
+      <w:r>
+        <w:rPr>
+          <w:b/>
+          <w:sz w:val="21"/>
+          <w:szCs w:val="21"/>
         </w:rPr>
         <w:t xml:space="preserve"> </w:t>
       </w:r>
-      <w:proofErr w:type="spellStart"/>
-      <w:r>
-        <w:rPr>
-          <w:b/>
-          <w:bCs/>
-          <w:sz w:val="24"/>
-          <w:szCs w:val="24"/>
-        </w:rPr>
-        <w:t>Pvt.</w:t>
-      </w:r>
-      <w:proofErr w:type="spellEnd"/>
-      <w:r>
-        <w:rPr>
-          <w:b/>
-          <w:bCs/>
-          <w:sz w:val="24"/>
-          <w:szCs w:val="24"/>
-        </w:rPr>
-        <w:t xml:space="preserve"> Ltd.</w:t>
-      </w:r>
-      <w:r>
-        <w:rPr>
-          <w:b/>
-          <w:bCs/>
-        </w:rPr>
-        <w:t xml:space="preserve">  </w:t>
-      </w:r>
-      <w:r>
-        <w:rPr>
-          <w:b/>
-          <w:bCs/>
-        </w:rPr>
-        <w:t xml:space="preserve">                                                                    </w:t>
-      </w:r>
-      <w:r>
-        <w:rPr>
-          <w:bCs/>
-        </w:rPr>
-        <w:t xml:space="preserve">                       </w:t>
-      </w:r>
-      <w:r>
-        <w:rPr>
-          <w:bCs/>
+      <w:r>
+        <w:rPr>
+          <w:bCs/>
+          <w:sz w:val="21"/>
+          <w:szCs w:val="21"/>
+        </w:rPr>
+        <w:t xml:space="preserve">Trainee Software Engineer             </w:t>
+      </w:r>
+      <w:r>
+        <w:rPr>
+          <w:bCs/>
+          <w:sz w:val="21"/>
+          <w:szCs w:val="21"/>
         </w:rPr>
         <w:t xml:space="preserve"> </w:t>
       </w:r>
       <w:r>
         <w:rPr>
           <w:bCs/>
-        </w:rPr>
-        <w:t xml:space="preserve">                 </w:t>
-      </w:r>
-      <w:r>
-        <w:rPr>
-          <w:bCs/>
+          <w:sz w:val="21"/>
+          <w:szCs w:val="21"/>
+        </w:rPr>
+        <w:t xml:space="preserve">                                                                                           </w:t>
+      </w:r>
+      <w:r>
+        <w:rPr>
+          <w:bCs/>
+          <w:sz w:val="21"/>
+          <w:szCs w:val="21"/>
         </w:rPr>
         <w:t xml:space="preserve">          </w:t>
       </w:r>
       <w:r>
         <w:rPr>
           <w:bCs/>
-        </w:rPr>
-        <w:t xml:space="preserve">                           </w:t>
-      </w:r>
-      <w:r>
-        <w:rPr>
-          <w:b/>
-          <w:bCs/>
-          <w:sz w:val="24"/>
-          <w:szCs w:val="24"/>
-        </w:rPr>
-        <w:t>Noida</w:t>
+          <w:sz w:val="21"/>
+          <w:szCs w:val="21"/>
+        </w:rPr>
+        <w:t>Jan</w:t>
+      </w:r>
+      <w:r>
+        <w:rPr>
+          <w:bCs/>
+          <w:sz w:val="21"/>
+          <w:szCs w:val="21"/>
+        </w:rPr>
+        <w:t xml:space="preserve"> 2023 - June 2023</w:t>
       </w:r>
     </w:p>
     <w:p>
@@ -1031,104 +1111,123 @@
         <w:jc w:val="both"/>
         <w:rPr>
           <w:b/>
-          <w:u w:val="single"/>
-        </w:rPr>
-      </w:pPr>
-      <w:r>
-        <w:rPr>
-          <w:bCs/>
-        </w:rPr>
-        <w:t>Trainee Software Engineer</w:t>
-      </w:r>
-      <w:r>
-        <w:rPr>
-          <w:bCs/>
-        </w:rPr>
-        <w:t xml:space="preserve">             </w:t>
-      </w:r>
-      <w:r>
-        <w:rPr>
-          <w:bCs/>
-        </w:rPr>
-        <w:t xml:space="preserve">                       </w:t>
-      </w:r>
-      <w:r>
-        <w:rPr>
-          <w:bCs/>
-        </w:rPr>
-        <w:t xml:space="preserve">                       </w:t>
-      </w:r>
-      <w:r>
-        <w:rPr>
-          <w:bCs/>
+          <w:sz w:val="21"/>
+          <w:szCs w:val="21"/>
+        </w:rPr>
+      </w:pPr>
+      <w:r>
+        <w:rPr>
+          <w:b/>
+        </w:rPr>
+        <w:t>Technologies:</w:t>
+      </w:r>
+      <w:r>
+        <w:rPr>
+          <w:b/>
+          <w:sz w:val="21"/>
+          <w:szCs w:val="21"/>
         </w:rPr>
         <w:t xml:space="preserve"> </w:t>
       </w:r>
       <w:r>
         <w:rPr>
           <w:bCs/>
-        </w:rPr>
-        <w:t xml:space="preserve">        </w:t>
-      </w:r>
-      <w:r>
-        <w:rPr>
-          <w:bCs/>
-        </w:rPr>
-        <w:t xml:space="preserve">    </w:t>
-      </w:r>
-      <w:r>
-        <w:rPr>
-          <w:bCs/>
-        </w:rPr>
-        <w:t xml:space="preserve">           </w:t>
-      </w:r>
-      <w:r>
-        <w:rPr>
-          <w:bCs/>
-        </w:rPr>
-        <w:t xml:space="preserve">              </w:t>
-      </w:r>
-      <w:r>
-        <w:rPr>
-          <w:bCs/>
-        </w:rPr>
-        <w:t xml:space="preserve">     </w:t>
-      </w:r>
-      <w:r>
-        <w:rPr>
-          <w:bCs/>
-        </w:rPr>
-        <w:t xml:space="preserve">  </w:t>
-      </w:r>
-      <w:r>
-        <w:rPr>
-          <w:bCs/>
-        </w:rPr>
-        <w:t xml:space="preserve">  </w:t>
-      </w:r>
-      <w:r>
-        <w:rPr>
-          <w:bCs/>
-        </w:rPr>
-        <w:t xml:space="preserve">                         </w:t>
-      </w:r>
-      <w:r>
-        <w:rPr>
-          <w:bCs/>
-        </w:rPr>
-        <w:t xml:space="preserve"> </w:t>
-      </w:r>
-      <w:r>
-        <w:rPr>
-          <w:bCs/>
-        </w:rPr>
-        <w:t>Jan</w:t>
-      </w:r>
-      <w:r>
-        <w:rPr>
-          <w:bCs/>
-        </w:rPr>
-        <w:t xml:space="preserve"> 2023 - June 2023</w:t>
+          <w:sz w:val="21"/>
+          <w:szCs w:val="21"/>
+        </w:rPr>
+        <w:t>C#</w:t>
+      </w:r>
+      <w:r>
+        <w:rPr>
+          <w:bCs/>
+          <w:sz w:val="21"/>
+          <w:szCs w:val="21"/>
+        </w:rPr>
+        <w:t>,</w:t>
+      </w:r>
+      <w:r>
+        <w:rPr>
+          <w:bCs/>
+          <w:sz w:val="21"/>
+          <w:szCs w:val="21"/>
+        </w:rPr>
+        <w:t xml:space="preserve"> .NET Core</w:t>
+      </w:r>
+      <w:r>
+        <w:rPr>
+          <w:bCs/>
+          <w:sz w:val="21"/>
+          <w:szCs w:val="21"/>
+        </w:rPr>
+        <w:t>,</w:t>
+      </w:r>
+      <w:r>
+        <w:rPr>
+          <w:bCs/>
+          <w:sz w:val="21"/>
+          <w:szCs w:val="21"/>
+        </w:rPr>
+        <w:t xml:space="preserve"> MYSQL</w:t>
+      </w:r>
+      <w:proofErr w:type="gramStart"/>
+      <w:r>
+        <w:rPr>
+          <w:bCs/>
+          <w:sz w:val="21"/>
+          <w:szCs w:val="21"/>
+        </w:rPr>
+        <w:t>,  HTML</w:t>
+      </w:r>
+      <w:proofErr w:type="gramEnd"/>
+      <w:r>
+        <w:rPr>
+          <w:bCs/>
+          <w:sz w:val="21"/>
+          <w:szCs w:val="21"/>
+        </w:rPr>
+        <w:t xml:space="preserve">, CSS, </w:t>
+      </w:r>
+      <w:r>
+        <w:rPr>
+          <w:bCs/>
+          <w:sz w:val="21"/>
+          <w:szCs w:val="21"/>
+        </w:rPr>
+        <w:t>JavaScript</w:t>
+      </w:r>
+      <w:r>
+        <w:rPr>
+          <w:bCs/>
+          <w:sz w:val="21"/>
+          <w:szCs w:val="21"/>
+        </w:rPr>
+        <w:t xml:space="preserve">, </w:t>
+      </w:r>
+      <w:proofErr w:type="spellStart"/>
+      <w:r>
+        <w:rPr>
+          <w:bCs/>
+          <w:sz w:val="21"/>
+          <w:szCs w:val="21"/>
+        </w:rPr>
+        <w:t>Jquery</w:t>
+      </w:r>
+      <w:proofErr w:type="spellEnd"/>
+      <w:r>
+        <w:rPr>
+          <w:bCs/>
+          <w:sz w:val="21"/>
+          <w:szCs w:val="21"/>
+        </w:rPr>
+        <w:t>, Bootstrap</w:t>
+      </w:r>
+      <w:r>
+        <w:rPr>
+          <w:bCs/>
+          <w:sz w:val="21"/>
+          <w:szCs w:val="21"/>
+        </w:rPr>
+        <w:t>.</w:t>
       </w:r>
     </w:p>
     <w:p>
@@ -1137,130 +1236,44 @@
         <w:ind w:left="-720" w:right="-720"/>
         <w:jc w:val="both"/>
         <w:rPr>
-          <w:b/>
-        </w:rPr>
-      </w:pPr>
-      <w:r>
-        <w:rPr>
-          <w:b/>
-        </w:rPr>
-        <w:t>Work</w:t>
-      </w:r>
-      <w:r>
-        <w:rPr>
-          <w:b/>
-        </w:rPr>
-        <w:t xml:space="preserve"> Area: </w:t>
-      </w:r>
-      <w:r>
-        <w:rPr>
-          <w:bCs/>
-        </w:rPr>
-        <w:t>WEB DEVELOPMENT</w:t>
-      </w:r>
-    </w:p>
-    <w:p>
-      <w:pPr>
-        <w:spacing w:after="0"/>
-        <w:ind w:left="-720" w:right="-720"/>
-        <w:jc w:val="both"/>
-        <w:rPr>
-          <w:b/>
-        </w:rPr>
-      </w:pPr>
-      <w:r>
-        <w:rPr>
-          <w:b/>
-        </w:rPr>
-        <w:t xml:space="preserve">Technologies: </w:t>
-      </w:r>
-      <w:r>
-        <w:rPr>
-          <w:bCs/>
-        </w:rPr>
-        <w:t>C#</w:t>
-      </w:r>
-      <w:r>
-        <w:rPr>
-          <w:bCs/>
-        </w:rPr>
-        <w:t>,</w:t>
-      </w:r>
-      <w:r>
-        <w:rPr>
-          <w:bCs/>
-        </w:rPr>
-        <w:t xml:space="preserve"> .NET Core</w:t>
-      </w:r>
-      <w:r>
-        <w:rPr>
-          <w:bCs/>
-        </w:rPr>
-        <w:t>,</w:t>
-      </w:r>
-      <w:r>
-        <w:rPr>
-          <w:bCs/>
-        </w:rPr>
-        <w:t xml:space="preserve"> MYSQL,  HTML, CSS, </w:t>
-      </w:r>
-      <w:r>
-        <w:rPr>
-          <w:bCs/>
-        </w:rPr>
-        <w:t>JavaScript</w:t>
-      </w:r>
-      <w:r>
-        <w:rPr>
-          <w:bCs/>
-        </w:rPr>
-        <w:t xml:space="preserve">, </w:t>
-      </w:r>
-      <w:proofErr w:type="spellStart"/>
-      <w:r>
-        <w:rPr>
-          <w:bCs/>
-        </w:rPr>
-        <w:t>Jquery</w:t>
-      </w:r>
-      <w:proofErr w:type="spellEnd"/>
-      <w:r>
-        <w:rPr>
-          <w:bCs/>
-        </w:rPr>
-        <w:t>, Bootstrap</w:t>
-      </w:r>
-      <w:r>
-        <w:rPr>
-          <w:bCs/>
-        </w:rPr>
-        <w:t>.</w:t>
-      </w:r>
-    </w:p>
-    <w:p>
-      <w:pPr>
-        <w:spacing w:after="0"/>
-        <w:ind w:left="-720" w:right="-720"/>
-        <w:jc w:val="both"/>
-        <w:rPr>
-          <w:bCs/>
-        </w:rPr>
-      </w:pPr>
-      <w:r>
-        <w:rPr>
-          <w:b/>
-        </w:rPr>
-        <w:t xml:space="preserve">Description: </w:t>
-      </w:r>
-      <w:r>
+          <w:bCs/>
+          <w:sz w:val="21"/>
+          <w:szCs w:val="21"/>
+        </w:rPr>
+      </w:pPr>
+      <w:r>
+        <w:rPr>
+          <w:b/>
+        </w:rPr>
+        <w:t>Description:</w:t>
+      </w:r>
+      <w:r>
+        <w:rPr>
+          <w:b/>
+          <w:sz w:val="21"/>
+          <w:szCs w:val="21"/>
+        </w:rPr>
+        <w:t xml:space="preserve"> </w:t>
+      </w:r>
+      <w:r>
+        <w:rPr>
+          <w:sz w:val="21"/>
+          <w:szCs w:val="21"/>
+        </w:rPr>
         <w:t xml:space="preserve">Developed and enhanced web applications </w:t>
       </w:r>
       <w:r>
+        <w:rPr>
+          <w:sz w:val="21"/>
+          <w:szCs w:val="21"/>
+        </w:rPr>
         <w:t xml:space="preserve">and reducing API response time by </w:t>
       </w:r>
       <w:r>
         <w:rPr>
           <w:rStyle w:val="Strong"/>
+          <w:sz w:val="21"/>
+          <w:szCs w:val="21"/>
         </w:rPr>
         <w:t>40%.</w:t>
       </w:r>
@@ -1298,15 +1311,15 @@
         <w:rPr>
           <w:b/>
           <w:color w:val="000000"/>
-          <w:sz w:val="28"/>
-          <w:szCs w:val="28"/>
-        </w:rPr>
-      </w:pPr>
-      <w:r>
-        <w:rPr>
-          <w:b/>
-          <w:sz w:val="28"/>
-          <w:szCs w:val="28"/>
+          <w:sz w:val="24"/>
+          <w:szCs w:val="24"/>
+        </w:rPr>
+      </w:pPr>
+      <w:r>
+        <w:rPr>
+          <w:b/>
+          <w:sz w:val="24"/>
+          <w:szCs w:val="24"/>
           <w:u w:val="single"/>
         </w:rPr>
         <w:t>SKILLS</w:t>
@@ -1314,8 +1327,8 @@
       <w:r>
         <w:rPr>
           <w:b/>
-          <w:sz w:val="28"/>
-          <w:szCs w:val="28"/>
+          <w:sz w:val="24"/>
+          <w:szCs w:val="24"/>
           <w:u w:val="single"/>
         </w:rPr>
         <w:t xml:space="preserve">: </w:t>
@@ -1324,8 +1337,8 @@
         <w:rPr>
           <w:b/>
           <w:color w:val="000000"/>
-          <w:sz w:val="28"/>
-          <w:szCs w:val="28"/>
+          <w:sz w:val="24"/>
+          <w:szCs w:val="24"/>
         </w:rPr>
         <w:t xml:space="preserve">     </w:t>
       </w:r>
@@ -1387,19 +1400,21 @@
           <w:color w:val="000000"/>
         </w:rPr>
       </w:pPr>
+      <w:proofErr w:type="spellStart"/>
       <w:r>
         <w:rPr>
           <w:bCs/>
           <w:color w:val="000000"/>
         </w:rPr>
-        <w:t>MySQL</w:t>
-      </w:r>
+        <w:t>Dotnet</w:t>
+      </w:r>
+      <w:proofErr w:type="spellEnd"/>
       <w:r>
         <w:rPr>
           <w:bCs/>
           <w:color w:val="000000"/>
         </w:rPr>
-        <w:t>, MS SQL</w:t>
+        <w:t xml:space="preserve"> MVC,  ASP .NET Core</w:t>
       </w:r>
     </w:p>
     <w:p>
@@ -1428,52 +1443,24 @@
           <w:bCs/>
           <w:color w:val="000000"/>
         </w:rPr>
-        <w:t xml:space="preserve">React.js, Angular, Bootstrap, </w:t>
-      </w:r>
-      <w:proofErr w:type="spellStart"/>
+        <w:t>MySQL</w:t>
+      </w:r>
       <w:r>
         <w:rPr>
           <w:bCs/>
           <w:color w:val="000000"/>
         </w:rPr>
-        <w:t>J</w:t>
+        <w:t>, MS SQL</w:t>
       </w:r>
       <w:r>
         <w:rPr>
           <w:bCs/>
           <w:color w:val="000000"/>
         </w:rPr>
-        <w:t>Query</w:t>
-      </w:r>
-      <w:proofErr w:type="spellEnd"/>
-      <w:r>
-        <w:rPr>
-          <w:bCs/>
-          <w:color w:val="000000"/>
-        </w:rPr>
-        <w:t xml:space="preserve"> </w:t>
-      </w:r>
-      <w:r>
-        <w:rPr>
-          <w:bCs/>
-          <w:color w:val="000000"/>
-        </w:rPr>
-        <w:t>, JavaScript,</w:t>
-      </w:r>
-      <w:r>
-        <w:rPr>
-          <w:bCs/>
-          <w:color w:val="000000"/>
-        </w:rPr>
-        <w:t xml:space="preserve"> CSS</w:t>
-      </w:r>
-      <w:r>
-        <w:rPr>
-          <w:bCs/>
-          <w:color w:val="000000"/>
-        </w:rPr>
-        <w:t>, HTML</w:t>
-      </w:r>
+        <w:t xml:space="preserve"> Server</w:t>
+      </w:r>
+      <w:bookmarkStart w:id="0" w:name="_GoBack"/>
+      <w:bookmarkEnd w:id="0"/>
     </w:p>
     <w:p>
       <w:pPr>
@@ -1501,21 +1488,7 @@
           <w:bCs/>
           <w:color w:val="000000"/>
         </w:rPr>
-        <w:t>SMS Integration</w:t>
-      </w:r>
-      <w:r>
-        <w:rPr>
-          <w:bCs/>
-          <w:color w:val="000000"/>
-        </w:rPr>
-        <w:t>, Web API / REST</w:t>
-      </w:r>
-      <w:r>
-        <w:rPr>
-          <w:bCs/>
-          <w:color w:val="000000"/>
-        </w:rPr>
-        <w:t xml:space="preserve"> API</w:t>
+        <w:t>ADO.Net, Entity Framework Core, LINQ</w:t>
       </w:r>
     </w:p>
     <w:p>
@@ -1544,42 +1517,23 @@
           <w:bCs/>
           <w:color w:val="000000"/>
         </w:rPr>
-        <w:t>.Net</w:t>
-      </w:r>
+        <w:t xml:space="preserve">React.js, Angular, Bootstrap, </w:t>
+      </w:r>
+      <w:proofErr w:type="spellStart"/>
       <w:r>
         <w:rPr>
           <w:bCs/>
           <w:color w:val="000000"/>
         </w:rPr>
-        <w:t xml:space="preserve"> MVC</w:t>
-      </w:r>
+        <w:t>JQuery</w:t>
+      </w:r>
+      <w:proofErr w:type="spellEnd"/>
       <w:r>
         <w:rPr>
           <w:bCs/>
           <w:color w:val="000000"/>
         </w:rPr>
-        <w:t xml:space="preserve">, </w:t>
-      </w:r>
-      <w:r>
-        <w:rPr>
-          <w:bCs/>
-          <w:color w:val="000000"/>
-        </w:rPr>
-        <w:t xml:space="preserve"> </w:t>
-      </w:r>
-      <w:r>
-        <w:rPr>
-          <w:bCs/>
-          <w:color w:val="000000"/>
-        </w:rPr>
-        <w:t>ASP .NET</w:t>
-      </w:r>
-      <w:r>
-        <w:rPr>
-          <w:bCs/>
-          <w:color w:val="000000"/>
-        </w:rPr>
-        <w:t xml:space="preserve"> Core</w:t>
+        <w:t xml:space="preserve"> , JavaScript, CSS, HTML</w:t>
       </w:r>
     </w:p>
     <w:p>
@@ -1608,7 +1562,21 @@
           <w:bCs/>
           <w:color w:val="000000"/>
         </w:rPr>
-        <w:t>ADO.Net, Entity Framework Core</w:t>
+        <w:t>SMS Integration</w:t>
+      </w:r>
+      <w:r>
+        <w:rPr>
+          <w:bCs/>
+          <w:color w:val="000000"/>
+        </w:rPr>
+        <w:t>, Web API / REST</w:t>
+      </w:r>
+      <w:r>
+        <w:rPr>
+          <w:bCs/>
+          <w:color w:val="000000"/>
+        </w:rPr>
+        <w:t xml:space="preserve"> API</w:t>
       </w:r>
     </w:p>
     <w:p>
@@ -1684,16 +1652,16 @@
         <w:jc w:val="both"/>
         <w:rPr>
           <w:b/>
-          <w:sz w:val="28"/>
-          <w:szCs w:val="28"/>
+          <w:sz w:val="24"/>
+          <w:szCs w:val="24"/>
           <w:u w:val="single"/>
         </w:rPr>
       </w:pPr>
       <w:r>
         <w:rPr>
           <w:b/>
-          <w:sz w:val="28"/>
-          <w:szCs w:val="28"/>
+          <w:sz w:val="24"/>
+          <w:szCs w:val="24"/>
           <w:u w:val="single"/>
         </w:rPr>
         <w:t>LATEST PROJECTS</w:t>
@@ -1701,8 +1669,8 @@
       <w:r>
         <w:rPr>
           <w:b/>
-          <w:sz w:val="28"/>
-          <w:szCs w:val="28"/>
+          <w:sz w:val="24"/>
+          <w:szCs w:val="24"/>
           <w:u w:val="single"/>
         </w:rPr>
         <w:t>:</w:t>
@@ -1717,13 +1685,17 @@
         <w:spacing w:after="0" w:line="276" w:lineRule="auto"/>
         <w:ind w:left="0" w:right="-720"/>
         <w:jc w:val="both"/>
+        <w:rPr>
+          <w:sz w:val="21"/>
+          <w:szCs w:val="21"/>
+        </w:rPr>
       </w:pPr>
       <w:r>
         <w:rPr>
           <w:rFonts w:cs="Times New Roman"/>
           <w:b/>
-          <w:sz w:val="24"/>
-          <w:szCs w:val="24"/>
+          <w:sz w:val="21"/>
+          <w:szCs w:val="21"/>
         </w:rPr>
         <w:t>Web Order</w:t>
       </w:r>
@@ -1731,26 +1703,40 @@
         <w:rPr>
           <w:rFonts w:cs="Times New Roman"/>
           <w:b/>
-          <w:sz w:val="24"/>
-          <w:szCs w:val="24"/>
+          <w:sz w:val="21"/>
+          <w:szCs w:val="21"/>
         </w:rPr>
         <w:t>-</w:t>
       </w:r>
       <w:r>
         <w:rPr>
           <w:rFonts w:cs="Times New Roman"/>
+          <w:sz w:val="21"/>
+          <w:szCs w:val="21"/>
         </w:rPr>
         <w:t xml:space="preserve"> </w:t>
       </w:r>
       <w:r>
+        <w:rPr>
+          <w:sz w:val="21"/>
+          <w:szCs w:val="21"/>
+        </w:rPr>
         <w:t xml:space="preserve">Developed a complete online ordering system for bars and restaurants, supporting home delivery, takeaway, and </w:t>
       </w:r>
       <w:proofErr w:type="spellStart"/>
       <w:r>
+        <w:rPr>
+          <w:sz w:val="21"/>
+          <w:szCs w:val="21"/>
+        </w:rPr>
         <w:t>Paytm</w:t>
       </w:r>
       <w:proofErr w:type="spellEnd"/>
       <w:r>
+        <w:rPr>
+          <w:sz w:val="21"/>
+          <w:szCs w:val="21"/>
+        </w:rPr>
         <w:t xml:space="preserve"> payment integration.</w:t>
       </w:r>
     </w:p>
@@ -1763,27 +1749,39 @@
         <w:spacing w:after="0" w:line="276" w:lineRule="auto"/>
         <w:ind w:left="0" w:right="-720"/>
         <w:jc w:val="both"/>
-      </w:pPr>
-      <w:r>
-        <w:rPr>
-          <w:b/>
-          <w:sz w:val="24"/>
-          <w:szCs w:val="24"/>
+        <w:rPr>
+          <w:sz w:val="21"/>
+          <w:szCs w:val="21"/>
+        </w:rPr>
+      </w:pPr>
+      <w:r>
+        <w:rPr>
+          <w:b/>
+          <w:sz w:val="21"/>
+          <w:szCs w:val="21"/>
         </w:rPr>
         <w:t>QR Scan</w:t>
       </w:r>
       <w:r>
         <w:rPr>
           <w:b/>
-          <w:sz w:val="24"/>
-          <w:szCs w:val="24"/>
+          <w:sz w:val="21"/>
+          <w:szCs w:val="21"/>
         </w:rPr>
         <w:t>-</w:t>
       </w:r>
       <w:r>
+        <w:rPr>
+          <w:sz w:val="21"/>
+          <w:szCs w:val="21"/>
+        </w:rPr>
         <w:t xml:space="preserve"> </w:t>
       </w:r>
       <w:r>
+        <w:rPr>
+          <w:sz w:val="21"/>
+          <w:szCs w:val="21"/>
+        </w:rPr>
         <w:t>Built a QR code-based ordering solution allowing customers to scan and view the restaurant menu and place dining orders seamlessly.</w:t>
       </w:r>
     </w:p>
@@ -1796,27 +1794,39 @@
         <w:spacing w:after="0" w:line="276" w:lineRule="auto"/>
         <w:ind w:left="0" w:right="-720"/>
         <w:jc w:val="both"/>
-      </w:pPr>
-      <w:r>
-        <w:rPr>
-          <w:b/>
-          <w:sz w:val="24"/>
-          <w:szCs w:val="24"/>
+        <w:rPr>
+          <w:sz w:val="21"/>
+          <w:szCs w:val="21"/>
+        </w:rPr>
+      </w:pPr>
+      <w:r>
+        <w:rPr>
+          <w:b/>
+          <w:sz w:val="21"/>
+          <w:szCs w:val="21"/>
         </w:rPr>
         <w:t>Hand Held</w:t>
       </w:r>
       <w:r>
         <w:rPr>
           <w:b/>
-          <w:sz w:val="24"/>
-          <w:szCs w:val="24"/>
+          <w:sz w:val="21"/>
+          <w:szCs w:val="21"/>
         </w:rPr>
         <w:t>-</w:t>
       </w:r>
       <w:r>
+        <w:rPr>
+          <w:sz w:val="21"/>
+          <w:szCs w:val="21"/>
+        </w:rPr>
         <w:t xml:space="preserve"> </w:t>
       </w:r>
       <w:r>
+        <w:rPr>
+          <w:sz w:val="21"/>
+          <w:szCs w:val="21"/>
+        </w:rPr>
         <w:t>Created a mobile Point-of-Sale (POS) system for bars and restaurants, enabling users to place orders, manage tables/rooms, generate and cancel bills, and print KOTs and invoices.</w:t>
       </w:r>
     </w:p>
@@ -1829,41 +1839,69 @@
         <w:spacing w:after="0" w:line="276" w:lineRule="auto"/>
         <w:ind w:left="0" w:right="-720"/>
         <w:jc w:val="both"/>
-      </w:pPr>
-      <w:r>
-        <w:rPr>
-          <w:b/>
-          <w:sz w:val="24"/>
-          <w:szCs w:val="24"/>
+        <w:rPr>
+          <w:sz w:val="21"/>
+          <w:szCs w:val="21"/>
+        </w:rPr>
+      </w:pPr>
+      <w:r>
+        <w:rPr>
+          <w:b/>
+          <w:sz w:val="21"/>
+          <w:szCs w:val="21"/>
         </w:rPr>
         <w:t>Dashboard</w:t>
       </w:r>
       <w:r>
         <w:rPr>
           <w:b/>
-          <w:sz w:val="24"/>
-          <w:szCs w:val="24"/>
+          <w:sz w:val="21"/>
+          <w:szCs w:val="21"/>
         </w:rPr>
         <w:t>-</w:t>
       </w:r>
       <w:r>
+        <w:rPr>
+          <w:sz w:val="21"/>
+          <w:szCs w:val="21"/>
+        </w:rPr>
         <w:t xml:space="preserve"> </w:t>
       </w:r>
       <w:r>
+        <w:rPr>
+          <w:sz w:val="21"/>
+          <w:szCs w:val="21"/>
+        </w:rPr>
         <w:t xml:space="preserve">Designed a dashboard software to manage daily, monthly, and </w:t>
       </w:r>
       <w:proofErr w:type="gramStart"/>
       <w:r>
+        <w:rPr>
+          <w:sz w:val="21"/>
+          <w:szCs w:val="21"/>
+        </w:rPr>
         <w:t>periodic</w:t>
       </w:r>
       <w:r>
+        <w:rPr>
+          <w:sz w:val="21"/>
+          <w:szCs w:val="21"/>
+        </w:rPr>
         <w:t xml:space="preserve"> </w:t>
       </w:r>
       <w:r>
+        <w:rPr>
+          <w:sz w:val="21"/>
+          <w:szCs w:val="21"/>
+        </w:rPr>
         <w:t xml:space="preserve"> purchase</w:t>
       </w:r>
       <w:proofErr w:type="gramEnd"/>
       <w:r>
+        <w:rPr>
+          <w:sz w:val="21"/>
+          <w:szCs w:val="21"/>
+        </w:rPr>
         <w:t xml:space="preserve"> reports, ideal for small and large businesses, hotels, and restaurants.</w:t>
       </w:r>
     </w:p>
@@ -1876,29 +1914,38 @@
         <w:spacing w:after="0" w:line="276" w:lineRule="auto"/>
         <w:ind w:left="0" w:right="-720"/>
         <w:jc w:val="both"/>
+        <w:rPr>
+          <w:sz w:val="21"/>
+          <w:szCs w:val="21"/>
+        </w:rPr>
       </w:pPr>
       <w:r>
         <w:rPr>
           <w:rStyle w:val="Strong"/>
-          <w:sz w:val="24"/>
-          <w:szCs w:val="24"/>
+          <w:sz w:val="21"/>
+          <w:szCs w:val="21"/>
         </w:rPr>
         <w:t>Kitchen Display System (KDS)</w:t>
       </w:r>
       <w:r>
         <w:rPr>
-          <w:sz w:val="24"/>
-          <w:szCs w:val="24"/>
-        </w:rPr>
-        <w:t>:</w:t>
-      </w:r>
-      <w:r>
-        <w:t>- Developed a real-time Kitchen Display System to streamline o</w:t>
-      </w:r>
-      <w:r>
+          <w:sz w:val="21"/>
+          <w:szCs w:val="21"/>
+        </w:rPr>
+        <w:t>:- Developed a real-time Kitchen Display System to streamline o</w:t>
+      </w:r>
+      <w:r>
+        <w:rPr>
+          <w:sz w:val="21"/>
+          <w:szCs w:val="21"/>
+        </w:rPr>
         <w:t xml:space="preserve">rder management in the kitchen to </w:t>
       </w:r>
       <w:r>
+        <w:rPr>
+          <w:sz w:val="21"/>
+          <w:szCs w:val="21"/>
+        </w:rPr>
         <w:t>reducing manual errors and improving kitchen workflow.</w:t>
       </w:r>
     </w:p>
@@ -1920,15 +1967,15 @@
         <w:ind w:left="-720" w:right="-720"/>
         <w:jc w:val="both"/>
         <w:rPr>
-          <w:sz w:val="28"/>
-          <w:szCs w:val="28"/>
-        </w:rPr>
-      </w:pPr>
-      <w:r>
-        <w:rPr>
-          <w:b/>
-          <w:sz w:val="28"/>
-          <w:szCs w:val="28"/>
+          <w:sz w:val="24"/>
+          <w:szCs w:val="24"/>
+        </w:rPr>
+      </w:pPr>
+      <w:r>
+        <w:rPr>
+          <w:b/>
+          <w:sz w:val="24"/>
+          <w:szCs w:val="24"/>
           <w:u w:val="single"/>
         </w:rPr>
         <w:t>EDUCATION</w:t>
@@ -1936,8 +1983,8 @@
       <w:r>
         <w:rPr>
           <w:b/>
-          <w:sz w:val="28"/>
-          <w:szCs w:val="28"/>
+          <w:sz w:val="24"/>
+          <w:szCs w:val="24"/>
           <w:u w:val="single"/>
         </w:rPr>
         <w:t xml:space="preserve"> </w:t>
@@ -1950,16 +1997,14 @@
         <w:jc w:val="both"/>
         <w:rPr>
           <w:b/>
-          <w:sz w:val="24"/>
-          <w:szCs w:val="24"/>
+          <w:sz w:val="21"/>
+          <w:szCs w:val="21"/>
         </w:rPr>
       </w:pPr>
       <w:proofErr w:type="spellStart"/>
       <w:r>
         <w:rPr>
           <w:b/>
-          <w:sz w:val="26"/>
-          <w:szCs w:val="26"/>
           <w:u w:val="single"/>
         </w:rPr>
         <w:t>B.Tech</w:t>
@@ -1968,8 +2013,6 @@
       <w:r>
         <w:rPr>
           <w:b/>
-          <w:sz w:val="26"/>
-          <w:szCs w:val="26"/>
           <w:u w:val="single"/>
         </w:rPr>
         <w:t xml:space="preserve"> </w:t>
@@ -1977,101 +2020,197 @@
       <w:r>
         <w:rPr>
           <w:b/>
-          <w:sz w:val="26"/>
-          <w:szCs w:val="26"/>
         </w:rPr>
         <w:t>(CSE)</w:t>
       </w:r>
       <w:r>
         <w:rPr>
           <w:b/>
-          <w:sz w:val="26"/>
-          <w:szCs w:val="26"/>
         </w:rPr>
         <w:t>:</w:t>
       </w:r>
       <w:r>
         <w:rPr>
           <w:b/>
+          <w:sz w:val="21"/>
+          <w:szCs w:val="21"/>
         </w:rPr>
         <w:t xml:space="preserve"> </w:t>
       </w:r>
       <w:proofErr w:type="spellStart"/>
       <w:r>
         <w:rPr>
-          <w:sz w:val="24"/>
-          <w:szCs w:val="24"/>
+          <w:sz w:val="21"/>
+          <w:szCs w:val="21"/>
         </w:rPr>
         <w:t>Galgotias</w:t>
       </w:r>
       <w:proofErr w:type="spellEnd"/>
       <w:r>
         <w:rPr>
-          <w:sz w:val="24"/>
-          <w:szCs w:val="24"/>
+          <w:sz w:val="21"/>
+          <w:szCs w:val="21"/>
         </w:rPr>
         <w:t xml:space="preserve"> Universi</w:t>
       </w:r>
       <w:r>
         <w:rPr>
-          <w:sz w:val="24"/>
-          <w:szCs w:val="24"/>
+          <w:sz w:val="21"/>
+          <w:szCs w:val="21"/>
         </w:rPr>
         <w:t>ty, Greater Noida</w:t>
       </w:r>
       <w:r>
-        <w:t xml:space="preserve">                </w:t>
-      </w:r>
-      <w:r>
+        <w:rPr>
+          <w:sz w:val="21"/>
+          <w:szCs w:val="21"/>
+        </w:rPr>
+        <w:t xml:space="preserve">               </w:t>
+      </w:r>
+      <w:r>
+        <w:rPr>
+          <w:sz w:val="21"/>
+          <w:szCs w:val="21"/>
+        </w:rPr>
+        <w:t xml:space="preserve">            </w:t>
+      </w:r>
+      <w:r>
+        <w:rPr>
+          <w:sz w:val="21"/>
+          <w:szCs w:val="21"/>
+        </w:rPr>
         <w:t xml:space="preserve"> </w:t>
       </w:r>
       <w:r>
+        <w:rPr>
+          <w:sz w:val="21"/>
+          <w:szCs w:val="21"/>
+        </w:rPr>
         <w:t xml:space="preserve"> </w:t>
       </w:r>
       <w:r>
+        <w:rPr>
+          <w:sz w:val="21"/>
+          <w:szCs w:val="21"/>
+        </w:rPr>
         <w:t xml:space="preserve"> </w:t>
       </w:r>
       <w:r>
+        <w:rPr>
+          <w:sz w:val="21"/>
+          <w:szCs w:val="21"/>
+        </w:rPr>
         <w:t xml:space="preserve"> </w:t>
       </w:r>
       <w:r>
         <w:rPr>
-          <w:sz w:val="24"/>
-          <w:szCs w:val="24"/>
+          <w:sz w:val="21"/>
+          <w:szCs w:val="21"/>
+        </w:rPr>
+        <w:t xml:space="preserve"> </w:t>
+      </w:r>
+      <w:r>
+        <w:rPr>
+          <w:sz w:val="21"/>
+          <w:szCs w:val="21"/>
         </w:rPr>
         <w:t>7.54 CGPA</w:t>
       </w:r>
       <w:r>
-        <w:t xml:space="preserve">           </w:t>
-      </w:r>
-      <w:r>
+        <w:rPr>
+          <w:sz w:val="21"/>
+          <w:szCs w:val="21"/>
+        </w:rPr>
+        <w:t xml:space="preserve">      </w:t>
+      </w:r>
+      <w:r>
+        <w:rPr>
+          <w:sz w:val="21"/>
+          <w:szCs w:val="21"/>
+        </w:rPr>
         <w:t xml:space="preserve"> </w:t>
       </w:r>
       <w:r>
+        <w:rPr>
+          <w:sz w:val="21"/>
+          <w:szCs w:val="21"/>
+        </w:rPr>
+        <w:t xml:space="preserve">     </w:t>
+      </w:r>
+      <w:r>
+        <w:rPr>
+          <w:sz w:val="21"/>
+          <w:szCs w:val="21"/>
+        </w:rPr>
         <w:t xml:space="preserve"> </w:t>
       </w:r>
       <w:r>
+        <w:rPr>
+          <w:sz w:val="21"/>
+          <w:szCs w:val="21"/>
+        </w:rPr>
         <w:t xml:space="preserve"> </w:t>
       </w:r>
       <w:r>
+        <w:rPr>
+          <w:sz w:val="21"/>
+          <w:szCs w:val="21"/>
+        </w:rPr>
+        <w:t xml:space="preserve"> </w:t>
+      </w:r>
+      <w:r>
+        <w:rPr>
+          <w:sz w:val="21"/>
+          <w:szCs w:val="21"/>
+        </w:rPr>
+        <w:t xml:space="preserve">  </w:t>
+      </w:r>
+      <w:r>
+        <w:rPr>
+          <w:sz w:val="21"/>
+          <w:szCs w:val="21"/>
+        </w:rPr>
         <w:t xml:space="preserve">             </w:t>
       </w:r>
       <w:r>
+        <w:rPr>
+          <w:sz w:val="21"/>
+          <w:szCs w:val="21"/>
+        </w:rPr>
+        <w:t xml:space="preserve">          </w:t>
+      </w:r>
+      <w:r>
+        <w:rPr>
+          <w:sz w:val="21"/>
+          <w:szCs w:val="21"/>
+        </w:rPr>
         <w:t xml:space="preserve">    </w:t>
       </w:r>
       <w:r>
+        <w:rPr>
+          <w:sz w:val="21"/>
+          <w:szCs w:val="21"/>
+        </w:rPr>
         <w:t xml:space="preserve"> </w:t>
       </w:r>
       <w:r>
+        <w:rPr>
+          <w:sz w:val="21"/>
+          <w:szCs w:val="21"/>
+        </w:rPr>
         <w:t xml:space="preserve">  </w:t>
       </w:r>
       <w:r>
+        <w:rPr>
+          <w:sz w:val="21"/>
+          <w:szCs w:val="21"/>
+        </w:rPr>
         <w:t xml:space="preserve"> </w:t>
       </w:r>
       <w:r>
         <w:rPr>
-          <w:sz w:val="24"/>
-          <w:szCs w:val="24"/>
+          <w:sz w:val="21"/>
+          <w:szCs w:val="21"/>
         </w:rPr>
         <w:t>Aug 2019 – May 2023</w:t>
       </w:r>
@@ -2083,15 +2222,13 @@
         <w:jc w:val="both"/>
         <w:rPr>
           <w:b/>
-          <w:sz w:val="24"/>
-          <w:szCs w:val="24"/>
-        </w:rPr>
-      </w:pPr>
-      <w:r>
-        <w:rPr>
-          <w:b/>
-          <w:sz w:val="26"/>
-          <w:szCs w:val="26"/>
+          <w:sz w:val="21"/>
+          <w:szCs w:val="21"/>
+        </w:rPr>
+      </w:pPr>
+      <w:r>
+        <w:rPr>
+          <w:b/>
           <w:u w:val="single"/>
         </w:rPr>
         <w:t>Intermediate</w:t>
@@ -2099,8 +2236,6 @@
       <w:r>
         <w:rPr>
           <w:b/>
-          <w:sz w:val="26"/>
-          <w:szCs w:val="26"/>
           <w:u w:val="single"/>
         </w:rPr>
         <w:t xml:space="preserve"> </w:t>
@@ -2108,16 +2243,12 @@
       <w:r>
         <w:rPr>
           <w:b/>
-          <w:sz w:val="26"/>
-          <w:szCs w:val="26"/>
         </w:rPr>
         <w:t>(PCM</w:t>
       </w:r>
       <w:r>
         <w:rPr>
           <w:b/>
-          <w:sz w:val="26"/>
-          <w:szCs w:val="26"/>
           <w:u w:val="single"/>
         </w:rPr>
         <w:t>)</w:t>
@@ -2125,100 +2256,114 @@
       <w:r>
         <w:rPr>
           <w:b/>
-          <w:sz w:val="26"/>
-          <w:szCs w:val="26"/>
         </w:rPr>
         <w:t>:</w:t>
       </w:r>
       <w:r>
         <w:rPr>
           <w:b/>
+          <w:sz w:val="21"/>
+          <w:szCs w:val="21"/>
         </w:rPr>
         <w:t xml:space="preserve"> </w:t>
       </w:r>
       <w:r>
         <w:rPr>
-          <w:sz w:val="24"/>
-          <w:szCs w:val="24"/>
+          <w:sz w:val="21"/>
+          <w:szCs w:val="21"/>
         </w:rPr>
         <w:t xml:space="preserve">HD Jain College, </w:t>
       </w:r>
       <w:proofErr w:type="spellStart"/>
       <w:r>
         <w:rPr>
-          <w:sz w:val="24"/>
-          <w:szCs w:val="24"/>
+          <w:sz w:val="21"/>
+          <w:szCs w:val="21"/>
         </w:rPr>
         <w:t>Ara</w:t>
       </w:r>
       <w:proofErr w:type="spellEnd"/>
       <w:r>
         <w:rPr>
-          <w:sz w:val="24"/>
-          <w:szCs w:val="24"/>
+          <w:sz w:val="21"/>
+          <w:szCs w:val="21"/>
         </w:rPr>
         <w:t xml:space="preserve">                        </w:t>
       </w:r>
       <w:r>
         <w:rPr>
-          <w:sz w:val="24"/>
-          <w:szCs w:val="24"/>
+          <w:sz w:val="21"/>
+          <w:szCs w:val="21"/>
         </w:rPr>
         <w:t xml:space="preserve">   </w:t>
       </w:r>
       <w:r>
         <w:rPr>
-          <w:sz w:val="24"/>
-          <w:szCs w:val="24"/>
+          <w:sz w:val="21"/>
+          <w:szCs w:val="21"/>
         </w:rPr>
         <w:t xml:space="preserve"> </w:t>
       </w:r>
       <w:r>
         <w:rPr>
-          <w:sz w:val="24"/>
-          <w:szCs w:val="24"/>
+          <w:sz w:val="21"/>
+          <w:szCs w:val="21"/>
+        </w:rPr>
+        <w:t xml:space="preserve">               </w:t>
+      </w:r>
+      <w:r>
+        <w:rPr>
+          <w:sz w:val="21"/>
+          <w:szCs w:val="21"/>
         </w:rPr>
         <w:t xml:space="preserve">   </w:t>
       </w:r>
       <w:r>
         <w:rPr>
-          <w:sz w:val="24"/>
-          <w:szCs w:val="24"/>
+          <w:sz w:val="21"/>
+          <w:szCs w:val="21"/>
         </w:rPr>
         <w:t>62.40 %</w:t>
       </w:r>
       <w:r>
         <w:rPr>
-          <w:sz w:val="24"/>
-          <w:szCs w:val="24"/>
-        </w:rPr>
-        <w:t xml:space="preserve">               </w:t>
-      </w:r>
-      <w:r>
-        <w:rPr>
-          <w:sz w:val="24"/>
-          <w:szCs w:val="24"/>
+          <w:sz w:val="21"/>
+          <w:szCs w:val="21"/>
+        </w:rPr>
+        <w:t xml:space="preserve">                       </w:t>
+      </w:r>
+      <w:r>
+        <w:rPr>
+          <w:sz w:val="21"/>
+          <w:szCs w:val="21"/>
+        </w:rPr>
+        <w:t xml:space="preserve">      </w:t>
+      </w:r>
+      <w:r>
+        <w:rPr>
+          <w:sz w:val="21"/>
+          <w:szCs w:val="21"/>
         </w:rPr>
         <w:t xml:space="preserve">  </w:t>
       </w:r>
       <w:r>
         <w:rPr>
-          <w:sz w:val="24"/>
-          <w:szCs w:val="24"/>
+          <w:sz w:val="21"/>
+          <w:szCs w:val="21"/>
         </w:rPr>
         <w:t xml:space="preserve">         </w:t>
       </w:r>
       <w:r>
         <w:rPr>
-          <w:sz w:val="24"/>
-          <w:szCs w:val="24"/>
+          <w:sz w:val="21"/>
+          <w:szCs w:val="21"/>
         </w:rPr>
         <w:t xml:space="preserve">          </w:t>
       </w:r>
       <w:r>
         <w:rPr>
-          <w:sz w:val="24"/>
-          <w:szCs w:val="24"/>
+          <w:sz w:val="21"/>
+          <w:szCs w:val="21"/>
         </w:rPr>
         <w:t xml:space="preserve"> Mar 2016 – Mar 2018</w:t>
       </w:r>
@@ -2229,15 +2374,13 @@
         <w:ind w:left="-720" w:right="-720"/>
         <w:jc w:val="both"/>
         <w:rPr>
-          <w:sz w:val="24"/>
-          <w:szCs w:val="24"/>
-        </w:rPr>
-      </w:pPr>
-      <w:r>
-        <w:rPr>
-          <w:b/>
-          <w:sz w:val="26"/>
-          <w:szCs w:val="26"/>
+          <w:sz w:val="21"/>
+          <w:szCs w:val="21"/>
+        </w:rPr>
+      </w:pPr>
+      <w:r>
+        <w:rPr>
+          <w:b/>
           <w:u w:val="single"/>
         </w:rPr>
         <w:t>High School</w:t>
@@ -2245,8 +2388,6 @@
       <w:r>
         <w:rPr>
           <w:b/>
-          <w:sz w:val="26"/>
-          <w:szCs w:val="26"/>
           <w:u w:val="single"/>
         </w:rPr>
         <w:t xml:space="preserve"> </w:t>
@@ -2254,134 +2395,162 @@
       <w:r>
         <w:rPr>
           <w:b/>
-          <w:sz w:val="26"/>
-          <w:szCs w:val="26"/>
         </w:rPr>
         <w:t>(IT)</w:t>
       </w:r>
       <w:r>
         <w:rPr>
           <w:b/>
-          <w:sz w:val="26"/>
-          <w:szCs w:val="26"/>
         </w:rPr>
         <w:t>:</w:t>
       </w:r>
       <w:r>
         <w:rPr>
           <w:b/>
+          <w:sz w:val="21"/>
+          <w:szCs w:val="21"/>
         </w:rPr>
         <w:t xml:space="preserve"> </w:t>
       </w:r>
       <w:r>
         <w:rPr>
-          <w:sz w:val="24"/>
-          <w:szCs w:val="24"/>
+          <w:sz w:val="21"/>
+          <w:szCs w:val="21"/>
         </w:rPr>
         <w:t>M.D Carmel Scho</w:t>
       </w:r>
       <w:r>
         <w:rPr>
-          <w:sz w:val="24"/>
-          <w:szCs w:val="24"/>
+          <w:sz w:val="21"/>
+          <w:szCs w:val="21"/>
         </w:rPr>
         <w:t xml:space="preserve">ol, </w:t>
       </w:r>
       <w:proofErr w:type="spellStart"/>
       <w:r>
         <w:rPr>
-          <w:sz w:val="24"/>
-          <w:szCs w:val="24"/>
+          <w:sz w:val="21"/>
+          <w:szCs w:val="21"/>
         </w:rPr>
         <w:t>Ja</w:t>
       </w:r>
       <w:r>
         <w:rPr>
-          <w:sz w:val="24"/>
-          <w:szCs w:val="24"/>
+          <w:sz w:val="21"/>
+          <w:szCs w:val="21"/>
         </w:rPr>
         <w:t>gdishpur</w:t>
       </w:r>
       <w:proofErr w:type="spellEnd"/>
       <w:r>
         <w:rPr>
-          <w:sz w:val="24"/>
-          <w:szCs w:val="24"/>
+          <w:sz w:val="21"/>
+          <w:szCs w:val="21"/>
+        </w:rPr>
+        <w:t xml:space="preserve">             </w:t>
+      </w:r>
+      <w:r>
+        <w:rPr>
+          <w:sz w:val="21"/>
+          <w:szCs w:val="21"/>
+        </w:rPr>
+        <w:t xml:space="preserve">              </w:t>
+      </w:r>
+      <w:r>
+        <w:rPr>
+          <w:sz w:val="21"/>
+          <w:szCs w:val="21"/>
+        </w:rPr>
+        <w:t xml:space="preserve">   </w:t>
+      </w:r>
+      <w:r>
+        <w:rPr>
+          <w:sz w:val="21"/>
+          <w:szCs w:val="21"/>
+        </w:rPr>
+        <w:t xml:space="preserve">  </w:t>
+      </w:r>
+      <w:r>
+        <w:rPr>
+          <w:sz w:val="21"/>
+          <w:szCs w:val="21"/>
+        </w:rPr>
+        <w:t xml:space="preserve">  </w:t>
+      </w:r>
+      <w:r>
+        <w:rPr>
+          <w:sz w:val="21"/>
+          <w:szCs w:val="21"/>
+        </w:rPr>
+        <w:t>10 CGPA</w:t>
+      </w:r>
+      <w:r>
+        <w:rPr>
+          <w:b/>
+          <w:sz w:val="21"/>
+          <w:szCs w:val="21"/>
+        </w:rPr>
+        <w:t xml:space="preserve"> </w:t>
+      </w:r>
+      <w:r>
+        <w:rPr>
+          <w:b/>
+          <w:sz w:val="21"/>
+          <w:szCs w:val="21"/>
+        </w:rPr>
+        <w:t xml:space="preserve">          </w:t>
+      </w:r>
+      <w:r>
+        <w:rPr>
+          <w:b/>
+          <w:sz w:val="21"/>
+          <w:szCs w:val="21"/>
         </w:rPr>
         <w:t xml:space="preserve">                </w:t>
       </w:r>
       <w:r>
         <w:rPr>
-          <w:sz w:val="24"/>
-          <w:szCs w:val="24"/>
+          <w:b/>
+          <w:sz w:val="21"/>
+          <w:szCs w:val="21"/>
+        </w:rPr>
+        <w:t xml:space="preserve">               </w:t>
+      </w:r>
+      <w:r>
+        <w:rPr>
+          <w:b/>
+          <w:sz w:val="21"/>
+          <w:szCs w:val="21"/>
         </w:rPr>
         <w:t xml:space="preserve">  </w:t>
       </w:r>
       <w:r>
         <w:rPr>
-          <w:sz w:val="24"/>
-          <w:szCs w:val="24"/>
-        </w:rPr>
-        <w:t xml:space="preserve">  </w:t>
-      </w:r>
-      <w:r>
-        <w:rPr>
-          <w:sz w:val="24"/>
-          <w:szCs w:val="24"/>
-        </w:rPr>
-        <w:t>10 CGPA</w:t>
-      </w:r>
-      <w:r>
-        <w:rPr>
-          <w:b/>
-          <w:sz w:val="24"/>
-          <w:szCs w:val="24"/>
+          <w:b/>
+          <w:sz w:val="21"/>
+          <w:szCs w:val="21"/>
+        </w:rPr>
+        <w:t xml:space="preserve">     </w:t>
+      </w:r>
+      <w:r>
+        <w:rPr>
+          <w:b/>
+          <w:sz w:val="21"/>
+          <w:szCs w:val="21"/>
         </w:rPr>
         <w:t xml:space="preserve"> </w:t>
       </w:r>
       <w:r>
         <w:rPr>
-          <w:b/>
-          <w:sz w:val="24"/>
-          <w:szCs w:val="24"/>
-        </w:rPr>
-        <w:t xml:space="preserve">                         </w:t>
-      </w:r>
-      <w:r>
-        <w:rPr>
-          <w:b/>
-          <w:sz w:val="24"/>
-          <w:szCs w:val="24"/>
-        </w:rPr>
-        <w:t xml:space="preserve">  </w:t>
-      </w:r>
-      <w:r>
-        <w:rPr>
-          <w:b/>
-          <w:sz w:val="24"/>
-          <w:szCs w:val="24"/>
-        </w:rPr>
-        <w:t xml:space="preserve">     </w:t>
-      </w:r>
-      <w:r>
-        <w:rPr>
-          <w:b/>
-          <w:sz w:val="24"/>
-          <w:szCs w:val="24"/>
+          <w:sz w:val="21"/>
+          <w:szCs w:val="21"/>
         </w:rPr>
         <w:t xml:space="preserve"> </w:t>
       </w:r>
       <w:r>
         <w:rPr>
-          <w:sz w:val="24"/>
-          <w:szCs w:val="24"/>
-        </w:rPr>
-        <w:t xml:space="preserve"> </w:t>
-      </w:r>
-      <w:r>
-        <w:rPr>
-          <w:sz w:val="24"/>
-          <w:szCs w:val="24"/>
+          <w:sz w:val="21"/>
+          <w:szCs w:val="21"/>
         </w:rPr>
         <w:t>Mar 2015 – Mar 2016</w:t>
       </w:r>
@@ -2412,14 +2581,16 @@
         <w:jc w:val="both"/>
         <w:rPr>
           <w:b/>
+          <w:sz w:val="21"/>
+          <w:szCs w:val="21"/>
         </w:rPr>
       </w:pPr>
       <w:proofErr w:type="spellStart"/>
       <w:r>
         <w:rPr>
           <w:b/>
-          <w:sz w:val="27"/>
-          <w:szCs w:val="27"/>
+          <w:sz w:val="21"/>
+          <w:szCs w:val="21"/>
           <w:u w:val="single"/>
         </w:rPr>
         <w:t>Cerifications</w:t>
@@ -2428,8 +2599,8 @@
       <w:r>
         <w:rPr>
           <w:b/>
-          <w:sz w:val="27"/>
-          <w:szCs w:val="27"/>
+          <w:sz w:val="21"/>
+          <w:szCs w:val="21"/>
           <w:u w:val="single"/>
         </w:rPr>
         <w:t>:</w:t>
@@ -2437,8 +2608,8 @@
       <w:r>
         <w:rPr>
           <w:b/>
-          <w:sz w:val="27"/>
-          <w:szCs w:val="27"/>
+          <w:sz w:val="21"/>
+          <w:szCs w:val="21"/>
           <w:u w:val="single"/>
         </w:rPr>
         <w:t xml:space="preserve"> </w:t>
@@ -2448,6 +2619,8 @@
           <w:rFonts w:ascii="Cambria Math" w:hAnsi="Cambria Math" w:cs="Cambria Math"/>
           <w:b/>
           <w:color w:val="4B4F58"/>
+          <w:sz w:val="21"/>
+          <w:szCs w:val="21"/>
           <w:shd w:val="clear" w:color="auto" w:fill="FFFFFF"/>
         </w:rPr>
         <w:t>⦿</w:t>
@@ -2455,46 +2628,104 @@
       <w:r>
         <w:rPr>
           <w:b/>
-          <w:sz w:val="20"/>
-          <w:szCs w:val="20"/>
-        </w:rPr>
-        <w:t>DSA using Java</w:t>
-      </w:r>
-      <w:r>
-        <w:rPr>
-          <w:b/>
+          <w:sz w:val="21"/>
+          <w:szCs w:val="21"/>
+        </w:rPr>
+        <w:t>DSA using Java (NPTEL)</w:t>
+      </w:r>
+      <w:r>
+        <w:rPr>
+          <w:b/>
+          <w:sz w:val="21"/>
+          <w:szCs w:val="21"/>
         </w:rPr>
         <w:t xml:space="preserve"> </w:t>
       </w:r>
       <w:r>
         <w:rPr>
           <w:b/>
-          <w:sz w:val="20"/>
-          <w:szCs w:val="20"/>
-        </w:rPr>
-        <w:t>(NPTEL)</w:t>
-      </w:r>
-      <w:r>
-        <w:rPr>
-          <w:b/>
-          <w:sz w:val="20"/>
-          <w:szCs w:val="20"/>
+          <w:sz w:val="21"/>
+          <w:szCs w:val="21"/>
+        </w:rPr>
+        <w:t xml:space="preserve">    </w:t>
+      </w:r>
+      <w:r>
+        <w:rPr>
+          <w:rFonts w:ascii="Cambria Math" w:hAnsi="Cambria Math" w:cs="Cambria Math"/>
+          <w:b/>
+          <w:color w:val="4B4F58"/>
+          <w:sz w:val="21"/>
+          <w:szCs w:val="21"/>
+          <w:shd w:val="clear" w:color="auto" w:fill="FFFFFF"/>
+        </w:rPr>
+        <w:t>⦿</w:t>
+      </w:r>
+      <w:r>
+        <w:rPr>
+          <w:b/>
+          <w:sz w:val="21"/>
+          <w:szCs w:val="21"/>
+        </w:rPr>
+        <w:t xml:space="preserve">AI-ML (AICTE)  </w:t>
+      </w:r>
+      <w:r>
+        <w:rPr>
+          <w:b/>
+          <w:sz w:val="21"/>
+          <w:szCs w:val="21"/>
+        </w:rPr>
+        <w:t xml:space="preserve">   </w:t>
+      </w:r>
+      <w:r>
+        <w:rPr>
+          <w:rFonts w:ascii="Cambria Math" w:hAnsi="Cambria Math" w:cs="Cambria Math"/>
+          <w:b/>
+          <w:color w:val="4B4F58"/>
+          <w:sz w:val="21"/>
+          <w:szCs w:val="21"/>
+          <w:shd w:val="clear" w:color="auto" w:fill="FFFFFF"/>
+        </w:rPr>
+        <w:t>⦿</w:t>
+      </w:r>
+      <w:r>
+        <w:rPr>
+          <w:b/>
+          <w:sz w:val="21"/>
+          <w:szCs w:val="21"/>
+        </w:rPr>
+        <w:t>Cyber Security (AICTE)</w:t>
+      </w:r>
+      <w:r>
+        <w:rPr>
+          <w:b/>
+          <w:sz w:val="21"/>
+          <w:szCs w:val="21"/>
+        </w:rPr>
+        <w:t xml:space="preserve">  </w:t>
+      </w:r>
+      <w:r>
+        <w:rPr>
+          <w:b/>
+          <w:sz w:val="21"/>
+          <w:szCs w:val="21"/>
         </w:rPr>
         <w:t xml:space="preserve"> </w:t>
       </w:r>
       <w:r>
         <w:rPr>
           <w:b/>
-          <w:sz w:val="20"/>
-          <w:szCs w:val="20"/>
-        </w:rPr>
-        <w:t xml:space="preserve">    </w:t>
+          <w:sz w:val="21"/>
+          <w:szCs w:val="21"/>
+        </w:rPr>
+        <w:t xml:space="preserve"> </w:t>
       </w:r>
       <w:r>
         <w:rPr>
           <w:rFonts w:ascii="Cambria Math" w:hAnsi="Cambria Math" w:cs="Cambria Math"/>
           <w:b/>
           <w:color w:val="4B4F58"/>
+          <w:sz w:val="21"/>
+          <w:szCs w:val="21"/>
           <w:shd w:val="clear" w:color="auto" w:fill="FFFFFF"/>
         </w:rPr>
         <w:t>⦿</w:t>
@@ -2502,114 +2733,10 @@
       <w:r>
         <w:rPr>
           <w:b/>
-          <w:sz w:val="20"/>
-          <w:szCs w:val="20"/>
-        </w:rPr>
-        <w:t>AI-ML (AICTE)</w:t>
-      </w:r>
-      <w:r>
-        <w:rPr>
-          <w:b/>
-        </w:rPr>
-        <w:t xml:space="preserve"> </w:t>
-      </w:r>
-      <w:r>
-        <w:rPr>
-          <w:b/>
-        </w:rPr>
-        <w:t xml:space="preserve"> </w:t>
-      </w:r>
-      <w:r>
-        <w:rPr>
-          <w:b/>
-        </w:rPr>
-        <w:t xml:space="preserve">   </w:t>
-      </w:r>
-      <w:r>
-        <w:rPr>
-          <w:rFonts w:ascii="Cambria Math" w:hAnsi="Cambria Math" w:cs="Cambria Math"/>
-          <w:b/>
-          <w:color w:val="4B4F58"/>
-          <w:shd w:val="clear" w:color="auto" w:fill="FFFFFF"/>
-        </w:rPr>
-        <w:t>⦿</w:t>
-      </w:r>
-      <w:r>
-        <w:rPr>
-          <w:b/>
-          <w:sz w:val="20"/>
-          <w:szCs w:val="20"/>
-        </w:rPr>
-        <w:t>Cyber Security</w:t>
-      </w:r>
-      <w:r>
-        <w:rPr>
-          <w:b/>
-        </w:rPr>
-        <w:t xml:space="preserve"> </w:t>
-      </w:r>
-      <w:r>
-        <w:rPr>
-          <w:b/>
-          <w:sz w:val="20"/>
-          <w:szCs w:val="20"/>
-        </w:rPr>
-        <w:t>(AICTE)</w:t>
-      </w:r>
-      <w:r>
-        <w:rPr>
-          <w:b/>
-          <w:sz w:val="20"/>
-          <w:szCs w:val="20"/>
-        </w:rPr>
-        <w:t xml:space="preserve">  </w:t>
-      </w:r>
-      <w:r>
-        <w:rPr>
-          <w:b/>
-          <w:sz w:val="20"/>
-          <w:szCs w:val="20"/>
-        </w:rPr>
-        <w:t xml:space="preserve"> </w:t>
-      </w:r>
-      <w:r>
-        <w:rPr>
-          <w:b/>
-          <w:sz w:val="20"/>
-          <w:szCs w:val="20"/>
-        </w:rPr>
-        <w:t xml:space="preserve"> </w:t>
-      </w:r>
-      <w:r>
-        <w:rPr>
-          <w:rFonts w:ascii="Cambria Math" w:hAnsi="Cambria Math" w:cs="Cambria Math"/>
-          <w:b/>
-          <w:color w:val="4B4F58"/>
-          <w:shd w:val="clear" w:color="auto" w:fill="FFFFFF"/>
-        </w:rPr>
-        <w:t>⦿</w:t>
-      </w:r>
-      <w:r>
-        <w:rPr>
-          <w:b/>
-          <w:sz w:val="20"/>
-          <w:szCs w:val="20"/>
-        </w:rPr>
-        <w:t>Cloud &amp; Network Security</w:t>
-      </w:r>
-      <w:r>
-        <w:rPr>
-          <w:b/>
-        </w:rPr>
-        <w:t xml:space="preserve"> </w:t>
-      </w:r>
-      <w:r>
-        <w:rPr>
-          <w:b/>
-          <w:sz w:val="20"/>
-          <w:szCs w:val="20"/>
-        </w:rPr>
-        <w:t>(AICTE)</w:t>
+          <w:sz w:val="21"/>
+          <w:szCs w:val="21"/>
+        </w:rPr>
+        <w:t>Cloud &amp; Network Security (AICTE)</w:t>
       </w:r>
     </w:p>
     <w:sectPr>
@@ -4967,7 +5094,7 @@
 </file>
 
 <file path=customXml/itemProps1.xml><?xml version="1.0" encoding="utf-8"?>
-<ds:datastoreItem xmlns:ds="http://schemas.openxmlformats.org/officeDocument/2006/customXml" ds:itemID="{55052B8C-DBB8-4617-955B-4160787BB567}">
+<ds:datastoreItem xmlns:ds="http://schemas.openxmlformats.org/officeDocument/2006/customXml" ds:itemID="{52C78F77-6EEC-4A32-90D6-048BFED27F63}">
   <ds:schemaRefs>
     <ds:schemaRef ds:uri="http://schemas.openxmlformats.org/officeDocument/2006/bibliography"/>
   </ds:schemaRefs>
